--- a/Hw6_P1_P4.docx
+++ b/Hw6_P1_P4.docx
@@ -247,7 +247,34 @@
       <w:r>
         <w:t>All nodes are visited now</w:t>
       </w:r>
-    </w:p>
+      <w:r>
+        <w:t>, t</w:t>
+      </w:r>
+      <w:r>
+        <w:t>he sequence of nodes visited is</w:t>
+      </w:r>
+      <w:r>
+        <w:t xml:space="preserve">: </w:t>
+      </w:r>
+    </w:p>
+    <w:p>
+      <w:r>
+        <w:t>G -&gt; E -&gt; B -&gt; A</w:t>
+      </w:r>
+      <w:r>
+        <w:t xml:space="preserve"> -&gt; B -&gt; C -&gt; F </w:t>
+      </w:r>
+      <w:r>
+        <w:t xml:space="preserve">-&gt; </w:t>
+      </w:r>
+      <w:r>
+        <w:t>C -&gt; B -&gt; E</w:t>
+      </w:r>
+      <w:r>
+        <w:t xml:space="preserve"> -&gt; D</w:t>
+      </w:r>
+    </w:p>
+    <w:p/>
     <w:p>
       <w:r>
         <w:t>The edge classification is show below</w:t>
@@ -257,8 +284,8 @@
     <w:p>
       <w:r>
         <w:drawing>
-          <wp:inline distT="0" distB="0" distL="0" distR="0" wp14:anchorId="69F0AAC5" wp14:editId="5EC0F2A0">
-            <wp:extent cx="1651635" cy="1465640"/>
+          <wp:inline distT="0" distB="0" distL="0" distR="0" wp14:anchorId="69F0AAC5" wp14:editId="004C919A">
+            <wp:extent cx="1308735" cy="1161355"/>
             <wp:effectExtent l="0" t="0" r="0" b="7620"/>
             <wp:docPr id="17" name="Picture 17"/>
             <wp:cNvGraphicFramePr>
@@ -280,7 +307,7 @@
                   <pic:spPr>
                     <a:xfrm>
                       <a:off x="0" y="0"/>
-                      <a:ext cx="1666955" cy="1479235"/>
+                      <a:ext cx="1330934" cy="1181054"/>
                     </a:xfrm>
                     <a:prstGeom prst="rect">
                       <a:avLst/>
@@ -672,6 +699,29 @@
     </w:p>
     <w:p>
       <w:pPr>
+        <w:rPr>
+          <w:b/>
+          <w:u w:val="single"/>
+        </w:rPr>
+      </w:pPr>
+      <w:r>
+        <w:rPr>
+          <w:b/>
+          <w:u w:val="single"/>
+        </w:rPr>
+        <w:t>Part 1</w:t>
+      </w:r>
+    </w:p>
+    <w:p>
+      <w:pPr>
+        <w:rPr>
+          <w:b/>
+          <w:u w:val="single"/>
+        </w:rPr>
+      </w:pPr>
+    </w:p>
+    <w:p>
+      <w:pPr>
         <w:pStyle w:val="ListParagraph"/>
         <w:numPr>
           <w:ilvl w:val="0"/>
@@ -740,10 +790,13 @@
         </w:numPr>
       </w:pPr>
       <w:r>
-        <w:t>S comes into b,</w:t>
-      </w:r>
-      <w:r>
-        <w:t xml:space="preserve"> a and c, edges (</w:t>
+        <w:t>S comes into C</w:t>
+      </w:r>
+      <w:r>
+        <w:t>,</w:t>
+      </w:r>
+      <w:r>
+        <w:t xml:space="preserve"> edges (</w:t>
       </w:r>
       <w:proofErr w:type="spellStart"/>
       <w:proofErr w:type="gramStart"/>
@@ -814,8 +867,6 @@
           </wp:inline>
         </w:drawing>
       </w:r>
-      <w:bookmarkStart w:id="0" w:name="_GoBack"/>
-      <w:bookmarkEnd w:id="0"/>
     </w:p>
     <w:p/>
     <w:p/>
@@ -827,17 +878,31 @@
           <w:numId w:val="3"/>
         </w:numPr>
       </w:pPr>
-      <w:r>
-        <w:t>b comes into d, edges (</w:t>
-      </w:r>
       <w:proofErr w:type="spellStart"/>
       <w:proofErr w:type="gramStart"/>
       <w:r>
-        <w:t>b,d</w:t>
+        <w:t>a,</w:t>
+      </w:r>
+      <w:r>
+        <w:t>b</w:t>
       </w:r>
       <w:proofErr w:type="spellEnd"/>
       <w:proofErr w:type="gramEnd"/>
       <w:r>
+        <w:t xml:space="preserve"> comes into </w:t>
+      </w:r>
+      <w:r>
+        <w:t>C</w:t>
+      </w:r>
+      <w:r>
+        <w:t>, edges (</w:t>
+      </w:r>
+      <w:proofErr w:type="spellStart"/>
+      <w:r>
+        <w:t>b,d</w:t>
+      </w:r>
+      <w:proofErr w:type="spellEnd"/>
+      <w:r>
         <w:t>), (</w:t>
       </w:r>
       <w:proofErr w:type="spellStart"/>
@@ -864,10 +929,10 @@
       </w:pPr>
       <w:r>
         <w:drawing>
-          <wp:inline distT="0" distB="0" distL="0" distR="0" wp14:anchorId="33C1F4CF" wp14:editId="5EB55508">
-            <wp:extent cx="1651635" cy="1499511"/>
-            <wp:effectExtent l="0" t="0" r="0" b="0"/>
-            <wp:docPr id="26" name="Picture 26"/>
+          <wp:inline distT="0" distB="0" distL="0" distR="0" wp14:anchorId="36E1AA6C" wp14:editId="04D8ABEF">
+            <wp:extent cx="1420816" cy="1439511"/>
+            <wp:effectExtent l="0" t="0" r="1905" b="8890"/>
+            <wp:docPr id="28" name="Picture 28"/>
             <wp:cNvGraphicFramePr>
               <a:graphicFrameLocks xmlns:a="http://schemas.openxmlformats.org/drawingml/2006/main" noChangeAspect="1"/>
             </wp:cNvGraphicFramePr>
@@ -887,7 +952,7 @@
                   <pic:spPr>
                     <a:xfrm>
                       <a:off x="0" y="0"/>
-                      <a:ext cx="1662837" cy="1509681"/>
+                      <a:ext cx="1444457" cy="1463463"/>
                     </a:xfrm>
                     <a:prstGeom prst="rect">
                       <a:avLst/>
@@ -910,7 +975,13 @@
         </w:numPr>
       </w:pPr>
       <w:r>
-        <w:t>c comes to e and d, the edge (</w:t>
+        <w:t xml:space="preserve">c comes </w:t>
+      </w:r>
+      <w:r>
+        <w:t>into C</w:t>
+      </w:r>
+      <w:r>
+        <w:t>, the edge (</w:t>
       </w:r>
       <w:proofErr w:type="spellStart"/>
       <w:proofErr w:type="gramStart"/>
@@ -922,6 +993,9 @@
       <w:r>
         <w:t>) is relaxed</w:t>
       </w:r>
+      <w:r>
+        <w:t>, after this e and d also come to C</w:t>
+      </w:r>
     </w:p>
     <w:p>
       <w:pPr>
@@ -929,10 +1003,10 @@
       </w:pPr>
       <w:r>
         <w:drawing>
-          <wp:inline distT="0" distB="0" distL="0" distR="0" wp14:anchorId="588016B2" wp14:editId="381DD3B8">
-            <wp:extent cx="1612977" cy="1717040"/>
-            <wp:effectExtent l="0" t="0" r="12700" b="10160"/>
-            <wp:docPr id="27" name="Picture 27"/>
+          <wp:inline distT="0" distB="0" distL="0" distR="0" wp14:anchorId="23C0AE43" wp14:editId="31FA44BC">
+            <wp:extent cx="1356293" cy="1374140"/>
+            <wp:effectExtent l="0" t="0" r="0" b="0"/>
+            <wp:docPr id="29" name="Picture 29"/>
             <wp:cNvGraphicFramePr>
               <a:graphicFrameLocks xmlns:a="http://schemas.openxmlformats.org/drawingml/2006/main" noChangeAspect="1"/>
             </wp:cNvGraphicFramePr>
@@ -952,7 +1026,7 @@
                   <pic:spPr>
                     <a:xfrm>
                       <a:off x="0" y="0"/>
-                      <a:ext cx="1618387" cy="1722799"/>
+                      <a:ext cx="1399750" cy="1418169"/>
                     </a:xfrm>
                     <a:prstGeom prst="rect">
                       <a:avLst/>
@@ -967,8 +1041,127 @@
     </w:p>
     <w:p>
       <w:pPr>
+        <w:ind w:left="360"/>
+        <w:rPr>
+          <w:b/>
+          <w:u w:val="single"/>
+        </w:rPr>
+      </w:pPr>
+      <w:r>
+        <w:rPr>
+          <w:b/>
+          <w:u w:val="single"/>
+        </w:rPr>
+        <w:t>Part 2</w:t>
+      </w:r>
+    </w:p>
+    <w:p>
+      <w:pPr>
+        <w:ind w:left="360"/>
+      </w:pPr>
+      <w:r>
+        <w:t xml:space="preserve">The shortest path from S to every </w:t>
+      </w:r>
+      <w:proofErr w:type="gramStart"/>
+      <w:r>
+        <w:t xml:space="preserve">node </w:t>
+      </w:r>
+      <w:r>
+        <w:t>:</w:t>
+      </w:r>
+      <w:proofErr w:type="gramEnd"/>
+    </w:p>
+    <w:p>
+      <w:pPr>
+        <w:pStyle w:val="ListParagraph"/>
+        <w:numPr>
+          <w:ilvl w:val="0"/>
+          <w:numId w:val="4"/>
+        </w:numPr>
+      </w:pPr>
+      <w:proofErr w:type="gramStart"/>
+      <w:r>
+        <w:t>b :</w:t>
+      </w:r>
+      <w:proofErr w:type="gramEnd"/>
+      <w:r>
+        <w:t xml:space="preserve"> S -&gt; b</w:t>
+      </w:r>
+    </w:p>
+    <w:p>
+      <w:pPr>
+        <w:pStyle w:val="ListParagraph"/>
+        <w:numPr>
+          <w:ilvl w:val="0"/>
+          <w:numId w:val="4"/>
+        </w:numPr>
+      </w:pPr>
+      <w:proofErr w:type="gramStart"/>
+      <w:r>
+        <w:t>c :</w:t>
+      </w:r>
+      <w:proofErr w:type="gramEnd"/>
+      <w:r>
+        <w:t xml:space="preserve"> S -&gt; b -&gt; c</w:t>
+      </w:r>
+    </w:p>
+    <w:p>
+      <w:pPr>
+        <w:pStyle w:val="ListParagraph"/>
+        <w:numPr>
+          <w:ilvl w:val="0"/>
+          <w:numId w:val="4"/>
+        </w:numPr>
+      </w:pPr>
+      <w:proofErr w:type="gramStart"/>
+      <w:r>
+        <w:t>d :</w:t>
+      </w:r>
+      <w:proofErr w:type="gramEnd"/>
+      <w:r>
+        <w:t xml:space="preserve"> S -&gt; b -&gt; d</w:t>
+      </w:r>
+    </w:p>
+    <w:p>
+      <w:pPr>
+        <w:pStyle w:val="ListParagraph"/>
+        <w:numPr>
+          <w:ilvl w:val="0"/>
+          <w:numId w:val="4"/>
+        </w:numPr>
+      </w:pPr>
+      <w:proofErr w:type="gramStart"/>
+      <w:r>
+        <w:t>a :</w:t>
+      </w:r>
+      <w:proofErr w:type="gramEnd"/>
+      <w:r>
+        <w:t xml:space="preserve"> S -&gt; b -&gt; a</w:t>
+      </w:r>
+    </w:p>
+    <w:p>
+      <w:pPr>
+        <w:pStyle w:val="ListParagraph"/>
+        <w:numPr>
+          <w:ilvl w:val="0"/>
+          <w:numId w:val="4"/>
+        </w:numPr>
+      </w:pPr>
+      <w:proofErr w:type="gramStart"/>
+      <w:r>
+        <w:t>e :</w:t>
+      </w:r>
+      <w:proofErr w:type="gramEnd"/>
+      <w:r>
+        <w:t xml:space="preserve"> S -&gt; b -&gt; c -&gt; e</w:t>
+      </w:r>
+    </w:p>
+    <w:p>
+      <w:pPr>
         <w:jc w:val="both"/>
       </w:pPr>
+      <w:bookmarkStart w:id="0" w:name="_GoBack"/>
+      <w:bookmarkEnd w:id="0"/>
     </w:p>
     <w:sectPr>
       <w:pgSz w:w="12240" w:h="15840"/>
@@ -1199,6 +1392,95 @@
     </w:lvl>
   </w:abstractNum>
   <w:abstractNum w:abstractNumId="2">
+    <w:nsid w:val="4F9958F1"/>
+    <w:multiLevelType w:val="hybridMultilevel"/>
+    <w:tmpl w:val="74AC62E0"/>
+    <w:lvl w:ilvl="0" w:tplc="04090011">
+      <w:start w:val="1"/>
+      <w:numFmt w:val="decimal"/>
+      <w:lvlText w:val="%1)"/>
+      <w:lvlJc w:val="left"/>
+      <w:pPr>
+        <w:ind w:left="720" w:hanging="360"/>
+      </w:pPr>
+      <w:rPr>
+        <w:rFonts w:hint="default"/>
+      </w:rPr>
+    </w:lvl>
+    <w:lvl w:ilvl="1" w:tplc="04090019" w:tentative="1">
+      <w:start w:val="1"/>
+      <w:numFmt w:val="lowerLetter"/>
+      <w:lvlText w:val="%2."/>
+      <w:lvlJc w:val="left"/>
+      <w:pPr>
+        <w:ind w:left="1440" w:hanging="360"/>
+      </w:pPr>
+    </w:lvl>
+    <w:lvl w:ilvl="2" w:tplc="0409001B" w:tentative="1">
+      <w:start w:val="1"/>
+      <w:numFmt w:val="lowerRoman"/>
+      <w:lvlText w:val="%3."/>
+      <w:lvlJc w:val="right"/>
+      <w:pPr>
+        <w:ind w:left="2160" w:hanging="180"/>
+      </w:pPr>
+    </w:lvl>
+    <w:lvl w:ilvl="3" w:tplc="0409000F" w:tentative="1">
+      <w:start w:val="1"/>
+      <w:numFmt w:val="decimal"/>
+      <w:lvlText w:val="%4."/>
+      <w:lvlJc w:val="left"/>
+      <w:pPr>
+        <w:ind w:left="2880" w:hanging="360"/>
+      </w:pPr>
+    </w:lvl>
+    <w:lvl w:ilvl="4" w:tplc="04090019" w:tentative="1">
+      <w:start w:val="1"/>
+      <w:numFmt w:val="lowerLetter"/>
+      <w:lvlText w:val="%5."/>
+      <w:lvlJc w:val="left"/>
+      <w:pPr>
+        <w:ind w:left="3600" w:hanging="360"/>
+      </w:pPr>
+    </w:lvl>
+    <w:lvl w:ilvl="5" w:tplc="0409001B" w:tentative="1">
+      <w:start w:val="1"/>
+      <w:numFmt w:val="lowerRoman"/>
+      <w:lvlText w:val="%6."/>
+      <w:lvlJc w:val="right"/>
+      <w:pPr>
+        <w:ind w:left="4320" w:hanging="180"/>
+      </w:pPr>
+    </w:lvl>
+    <w:lvl w:ilvl="6" w:tplc="0409000F" w:tentative="1">
+      <w:start w:val="1"/>
+      <w:numFmt w:val="decimal"/>
+      <w:lvlText w:val="%7."/>
+      <w:lvlJc w:val="left"/>
+      <w:pPr>
+        <w:ind w:left="5040" w:hanging="360"/>
+      </w:pPr>
+    </w:lvl>
+    <w:lvl w:ilvl="7" w:tplc="04090019" w:tentative="1">
+      <w:start w:val="1"/>
+      <w:numFmt w:val="lowerLetter"/>
+      <w:lvlText w:val="%8."/>
+      <w:lvlJc w:val="left"/>
+      <w:pPr>
+        <w:ind w:left="5760" w:hanging="360"/>
+      </w:pPr>
+    </w:lvl>
+    <w:lvl w:ilvl="8" w:tplc="0409001B" w:tentative="1">
+      <w:start w:val="1"/>
+      <w:numFmt w:val="lowerRoman"/>
+      <w:lvlText w:val="%9."/>
+      <w:lvlJc w:val="right"/>
+      <w:pPr>
+        <w:ind w:left="6480" w:hanging="180"/>
+      </w:pPr>
+    </w:lvl>
+  </w:abstractNum>
+  <w:abstractNum w:abstractNumId="3">
     <w:nsid w:val="64F30526"/>
     <w:multiLevelType w:val="hybridMultilevel"/>
     <w:tmpl w:val="E8D84E80"/>
@@ -1294,6 +1576,9 @@
     <w:abstractNumId w:val="1"/>
   </w:num>
   <w:num w:numId="3">
+    <w:abstractNumId w:val="3"/>
+  </w:num>
+  <w:num w:numId="4">
     <w:abstractNumId w:val="2"/>
   </w:num>
 </w:numbering>

--- a/Hw6_P1_P4.docx
+++ b/Hw6_P1_P4.docx
@@ -738,15 +738,16 @@
         <w:t>, except for S</w:t>
       </w:r>
     </w:p>
+    <w:p/>
     <w:p>
       <w:pPr>
         <w:ind w:left="360"/>
       </w:pPr>
       <w:r>
         <w:drawing>
-          <wp:inline distT="0" distB="0" distL="0" distR="0" wp14:anchorId="688254D9" wp14:editId="71F0AF4A">
-            <wp:extent cx="1306516" cy="1186179"/>
-            <wp:effectExtent l="0" t="0" r="0" b="8255"/>
+          <wp:inline distT="0" distB="0" distL="0" distR="0" wp14:anchorId="688254D9" wp14:editId="5B3CB9C2">
+            <wp:extent cx="1649416" cy="1497496"/>
+            <wp:effectExtent l="0" t="0" r="1905" b="1270"/>
             <wp:docPr id="23" name="Picture 23"/>
             <wp:cNvGraphicFramePr>
               <a:graphicFrameLocks xmlns:a="http://schemas.openxmlformats.org/drawingml/2006/main" noChangeAspect="1"/>
@@ -767,7 +768,7 @@
                   <pic:spPr>
                     <a:xfrm>
                       <a:off x="0" y="0"/>
-                      <a:ext cx="1323431" cy="1201536"/>
+                      <a:ext cx="1679173" cy="1524512"/>
                     </a:xfrm>
                     <a:prstGeom prst="rect">
                       <a:avLst/>
@@ -878,61 +879,62 @@
           <w:numId w:val="3"/>
         </w:numPr>
       </w:pPr>
+      <w:r>
+        <w:t>b</w:t>
+      </w:r>
+      <w:r>
+        <w:t xml:space="preserve"> comes into </w:t>
+      </w:r>
+      <w:r>
+        <w:t>C</w:t>
+      </w:r>
+      <w:r>
+        <w:t xml:space="preserve"> as it has the min </w:t>
+      </w:r>
+      <w:r>
+        <w:t>D</w:t>
+      </w:r>
+      <w:r>
+        <w:t>, edges (</w:t>
+      </w:r>
       <w:proofErr w:type="spellStart"/>
       <w:proofErr w:type="gramStart"/>
       <w:r>
-        <w:t>a,</w:t>
-      </w:r>
-      <w:r>
-        <w:t>b</w:t>
+        <w:t>b,d</w:t>
       </w:r>
       <w:proofErr w:type="spellEnd"/>
       <w:proofErr w:type="gramEnd"/>
       <w:r>
-        <w:t xml:space="preserve"> comes into </w:t>
-      </w:r>
-      <w:r>
-        <w:t>C</w:t>
-      </w:r>
-      <w:r>
-        <w:t>, edges (</w:t>
+        <w:t>), (</w:t>
       </w:r>
       <w:proofErr w:type="spellStart"/>
       <w:r>
-        <w:t>b,d</w:t>
+        <w:t>b,a</w:t>
       </w:r>
       <w:proofErr w:type="spellEnd"/>
       <w:r>
-        <w:t>), (</w:t>
+        <w:t>) and (</w:t>
       </w:r>
       <w:proofErr w:type="spellStart"/>
       <w:r>
-        <w:t>b,a</w:t>
+        <w:t>b,c</w:t>
       </w:r>
       <w:proofErr w:type="spellEnd"/>
       <w:r>
-        <w:t>) and (</w:t>
-      </w:r>
-      <w:proofErr w:type="spellStart"/>
-      <w:r>
-        <w:t>b,c</w:t>
-      </w:r>
-      <w:proofErr w:type="spellEnd"/>
-      <w:r>
         <w:t>) are relaxed</w:t>
       </w:r>
     </w:p>
     <w:p/>
     <w:p>
       <w:pPr>
-        <w:ind w:left="360"/>
+        <w:ind w:left="720"/>
       </w:pPr>
       <w:r>
         <w:drawing>
-          <wp:inline distT="0" distB="0" distL="0" distR="0" wp14:anchorId="36E1AA6C" wp14:editId="04D8ABEF">
-            <wp:extent cx="1420816" cy="1439511"/>
-            <wp:effectExtent l="0" t="0" r="1905" b="8890"/>
-            <wp:docPr id="28" name="Picture 28"/>
+          <wp:inline distT="0" distB="0" distL="0" distR="0" wp14:anchorId="6D360D49" wp14:editId="5EAB9680">
+            <wp:extent cx="1647196" cy="1668871"/>
+            <wp:effectExtent l="0" t="0" r="3810" b="7620"/>
+            <wp:docPr id="30" name="Picture 30"/>
             <wp:cNvGraphicFramePr>
               <a:graphicFrameLocks xmlns:a="http://schemas.openxmlformats.org/drawingml/2006/main" noChangeAspect="1"/>
             </wp:cNvGraphicFramePr>
@@ -952,7 +954,7 @@
                   <pic:spPr>
                     <a:xfrm>
                       <a:off x="0" y="0"/>
-                      <a:ext cx="1444457" cy="1463463"/>
+                      <a:ext cx="1682743" cy="1704886"/>
                     </a:xfrm>
                     <a:prstGeom prst="rect">
                       <a:avLst/>
@@ -975,26 +977,22 @@
         </w:numPr>
       </w:pPr>
       <w:r>
-        <w:t xml:space="preserve">c comes </w:t>
+        <w:t>a</w:t>
+      </w:r>
+      <w:r>
+        <w:t xml:space="preserve"> comes </w:t>
       </w:r>
       <w:r>
         <w:t>into C</w:t>
       </w:r>
       <w:r>
-        <w:t>, the edge (</w:t>
-      </w:r>
-      <w:proofErr w:type="spellStart"/>
-      <w:proofErr w:type="gramStart"/>
-      <w:r>
-        <w:t>c,e</w:t>
-      </w:r>
-      <w:proofErr w:type="spellEnd"/>
-      <w:proofErr w:type="gramEnd"/>
-      <w:r>
-        <w:t>) is relaxed</w:t>
-      </w:r>
-      <w:r>
-        <w:t>, after this e and d also come to C</w:t>
+        <w:t xml:space="preserve"> as it has min </w:t>
+      </w:r>
+      <w:r>
+        <w:t>D</w:t>
+      </w:r>
+      <w:r>
+        <w:t>, no edges to relax</w:t>
       </w:r>
     </w:p>
     <w:p>
@@ -1003,10 +1001,10 @@
       </w:pPr>
       <w:r>
         <w:drawing>
-          <wp:inline distT="0" distB="0" distL="0" distR="0" wp14:anchorId="23C0AE43" wp14:editId="31FA44BC">
-            <wp:extent cx="1356293" cy="1374140"/>
-            <wp:effectExtent l="0" t="0" r="0" b="0"/>
-            <wp:docPr id="29" name="Picture 29"/>
+          <wp:inline distT="0" distB="0" distL="0" distR="0" wp14:anchorId="657D3308" wp14:editId="11C6728E">
+            <wp:extent cx="1649416" cy="1671120"/>
+            <wp:effectExtent l="0" t="0" r="1905" b="5715"/>
+            <wp:docPr id="31" name="Picture 31"/>
             <wp:cNvGraphicFramePr>
               <a:graphicFrameLocks xmlns:a="http://schemas.openxmlformats.org/drawingml/2006/main" noChangeAspect="1"/>
             </wp:cNvGraphicFramePr>
@@ -1026,7 +1024,7 @@
                   <pic:spPr>
                     <a:xfrm>
                       <a:off x="0" y="0"/>
-                      <a:ext cx="1399750" cy="1418169"/>
+                      <a:ext cx="1675627" cy="1697676"/>
                     </a:xfrm>
                     <a:prstGeom prst="rect">
                       <a:avLst/>
@@ -1039,6 +1037,206 @@
         </w:drawing>
       </w:r>
     </w:p>
+    <w:p/>
+    <w:p>
+      <w:pPr>
+        <w:pStyle w:val="ListParagraph"/>
+        <w:numPr>
+          <w:ilvl w:val="0"/>
+          <w:numId w:val="3"/>
+        </w:numPr>
+      </w:pPr>
+      <w:r>
+        <w:t xml:space="preserve">d comes into C as it has min </w:t>
+      </w:r>
+      <w:r>
+        <w:t>D</w:t>
+      </w:r>
+      <w:r>
+        <w:t>, no edge relaxation</w:t>
+      </w:r>
+    </w:p>
+    <w:p/>
+    <w:p>
+      <w:pPr>
+        <w:ind w:left="360"/>
+      </w:pPr>
+      <w:r>
+        <w:drawing>
+          <wp:inline distT="0" distB="0" distL="0" distR="0" wp14:anchorId="7B85E1DE" wp14:editId="21807634">
+            <wp:extent cx="1765935" cy="1789171"/>
+            <wp:effectExtent l="0" t="0" r="12065" b="0"/>
+            <wp:docPr id="32" name="Picture 32"/>
+            <wp:cNvGraphicFramePr>
+              <a:graphicFrameLocks xmlns:a="http://schemas.openxmlformats.org/drawingml/2006/main" noChangeAspect="1"/>
+            </wp:cNvGraphicFramePr>
+            <a:graphic xmlns:a="http://schemas.openxmlformats.org/drawingml/2006/main">
+              <a:graphicData uri="http://schemas.openxmlformats.org/drawingml/2006/picture">
+                <pic:pic xmlns:pic="http://schemas.openxmlformats.org/drawingml/2006/picture">
+                  <pic:nvPicPr>
+                    <pic:cNvPr id="1" name=""/>
+                    <pic:cNvPicPr/>
+                  </pic:nvPicPr>
+                  <pic:blipFill>
+                    <a:blip r:embed="rId19"/>
+                    <a:stretch>
+                      <a:fillRect/>
+                    </a:stretch>
+                  </pic:blipFill>
+                  <pic:spPr>
+                    <a:xfrm>
+                      <a:off x="0" y="0"/>
+                      <a:ext cx="1779370" cy="1802783"/>
+                    </a:xfrm>
+                    <a:prstGeom prst="rect">
+                      <a:avLst/>
+                    </a:prstGeom>
+                  </pic:spPr>
+                </pic:pic>
+              </a:graphicData>
+            </a:graphic>
+          </wp:inline>
+        </w:drawing>
+      </w:r>
+    </w:p>
+    <w:p/>
+    <w:p>
+      <w:pPr>
+        <w:pStyle w:val="ListParagraph"/>
+        <w:numPr>
+          <w:ilvl w:val="0"/>
+          <w:numId w:val="3"/>
+        </w:numPr>
+      </w:pPr>
+      <w:r>
+        <w:t>c comes into C</w:t>
+      </w:r>
+      <w:r>
+        <w:t>, since it is the min D, relax edge (</w:t>
+      </w:r>
+      <w:proofErr w:type="spellStart"/>
+      <w:proofErr w:type="gramStart"/>
+      <w:r>
+        <w:t>c,e</w:t>
+      </w:r>
+      <w:proofErr w:type="spellEnd"/>
+      <w:proofErr w:type="gramEnd"/>
+      <w:r>
+        <w:t>)</w:t>
+      </w:r>
+    </w:p>
+    <w:p>
+      <w:pPr>
+        <w:ind w:left="360"/>
+      </w:pPr>
+      <w:r>
+        <w:drawing>
+          <wp:inline distT="0" distB="0" distL="0" distR="0" wp14:anchorId="084B3676" wp14:editId="2718BAD3">
+            <wp:extent cx="1765935" cy="1789171"/>
+            <wp:effectExtent l="0" t="0" r="12065" b="0"/>
+            <wp:docPr id="33" name="Picture 33"/>
+            <wp:cNvGraphicFramePr>
+              <a:graphicFrameLocks xmlns:a="http://schemas.openxmlformats.org/drawingml/2006/main" noChangeAspect="1"/>
+            </wp:cNvGraphicFramePr>
+            <a:graphic xmlns:a="http://schemas.openxmlformats.org/drawingml/2006/main">
+              <a:graphicData uri="http://schemas.openxmlformats.org/drawingml/2006/picture">
+                <pic:pic xmlns:pic="http://schemas.openxmlformats.org/drawingml/2006/picture">
+                  <pic:nvPicPr>
+                    <pic:cNvPr id="1" name=""/>
+                    <pic:cNvPicPr/>
+                  </pic:nvPicPr>
+                  <pic:blipFill>
+                    <a:blip r:embed="rId20"/>
+                    <a:stretch>
+                      <a:fillRect/>
+                    </a:stretch>
+                  </pic:blipFill>
+                  <pic:spPr>
+                    <a:xfrm>
+                      <a:off x="0" y="0"/>
+                      <a:ext cx="1783612" cy="1807081"/>
+                    </a:xfrm>
+                    <a:prstGeom prst="rect">
+                      <a:avLst/>
+                    </a:prstGeom>
+                  </pic:spPr>
+                </pic:pic>
+              </a:graphicData>
+            </a:graphic>
+          </wp:inline>
+        </w:drawing>
+      </w:r>
+    </w:p>
+    <w:p/>
+    <w:p>
+      <w:pPr>
+        <w:pStyle w:val="ListParagraph"/>
+        <w:numPr>
+          <w:ilvl w:val="0"/>
+          <w:numId w:val="3"/>
+        </w:numPr>
+      </w:pPr>
+      <w:r>
+        <w:t>Finally,</w:t>
+      </w:r>
+      <w:r>
+        <w:t xml:space="preserve"> the last remaining node </w:t>
+      </w:r>
+      <w:r>
+        <w:t xml:space="preserve">e </w:t>
+      </w:r>
+      <w:r>
+        <w:t>comes into the cloud</w:t>
+      </w:r>
+    </w:p>
+    <w:p/>
+    <w:p>
+      <w:pPr>
+        <w:ind w:left="360"/>
+      </w:pPr>
+      <w:r>
+        <w:drawing>
+          <wp:inline distT="0" distB="0" distL="0" distR="0" wp14:anchorId="2D443B36" wp14:editId="5A738737">
+            <wp:extent cx="1765935" cy="1789171"/>
+            <wp:effectExtent l="0" t="0" r="12065" b="0"/>
+            <wp:docPr id="34" name="Picture 34"/>
+            <wp:cNvGraphicFramePr>
+              <a:graphicFrameLocks xmlns:a="http://schemas.openxmlformats.org/drawingml/2006/main" noChangeAspect="1"/>
+            </wp:cNvGraphicFramePr>
+            <a:graphic xmlns:a="http://schemas.openxmlformats.org/drawingml/2006/main">
+              <a:graphicData uri="http://schemas.openxmlformats.org/drawingml/2006/picture">
+                <pic:pic xmlns:pic="http://schemas.openxmlformats.org/drawingml/2006/picture">
+                  <pic:nvPicPr>
+                    <pic:cNvPr id="1" name=""/>
+                    <pic:cNvPicPr/>
+                  </pic:nvPicPr>
+                  <pic:blipFill>
+                    <a:blip r:embed="rId21"/>
+                    <a:stretch>
+                      <a:fillRect/>
+                    </a:stretch>
+                  </pic:blipFill>
+                  <pic:spPr>
+                    <a:xfrm>
+                      <a:off x="0" y="0"/>
+                      <a:ext cx="1785185" cy="1808674"/>
+                    </a:xfrm>
+                    <a:prstGeom prst="rect">
+                      <a:avLst/>
+                    </a:prstGeom>
+                  </pic:spPr>
+                </pic:pic>
+              </a:graphicData>
+            </a:graphic>
+          </wp:inline>
+        </w:drawing>
+      </w:r>
+    </w:p>
+    <w:p>
+      <w:pPr>
+        <w:ind w:left="360"/>
+      </w:pPr>
+    </w:p>
     <w:p>
       <w:pPr>
         <w:ind w:left="360"/>
@@ -1060,16 +1258,14 @@
         <w:ind w:left="360"/>
       </w:pPr>
       <w:r>
-        <w:t xml:space="preserve">The shortest path from S to every </w:t>
-      </w:r>
-      <w:proofErr w:type="gramStart"/>
-      <w:r>
-        <w:t xml:space="preserve">node </w:t>
+        <w:t>The sho</w:t>
+      </w:r>
+      <w:r>
+        <w:t>rtest path from S to every node</w:t>
       </w:r>
       <w:r>
         <w:t>:</w:t>
       </w:r>
-      <w:proofErr w:type="gramEnd"/>
     </w:p>
     <w:p>
       <w:pPr>
@@ -1160,8 +1356,773 @@
       <w:pPr>
         <w:jc w:val="both"/>
       </w:pPr>
+    </w:p>
+    <w:p>
+      <w:pPr>
+        <w:jc w:val="both"/>
+      </w:pPr>
+    </w:p>
+    <w:p>
+      <w:pPr>
+        <w:jc w:val="both"/>
+      </w:pPr>
+    </w:p>
+    <w:p>
+      <w:pPr>
+        <w:jc w:val="both"/>
+        <w:rPr>
+          <w:b/>
+          <w:sz w:val="32"/>
+          <w:szCs w:val="32"/>
+          <w:u w:val="single"/>
+        </w:rPr>
+      </w:pPr>
+      <w:r>
+        <w:rPr>
+          <w:b/>
+          <w:sz w:val="32"/>
+          <w:szCs w:val="32"/>
+          <w:u w:val="single"/>
+        </w:rPr>
+        <w:t>Problem 4</w:t>
+      </w:r>
+    </w:p>
+    <w:p>
+      <w:pPr>
+        <w:jc w:val="both"/>
+        <w:rPr>
+          <w:b/>
+          <w:sz w:val="32"/>
+          <w:szCs w:val="32"/>
+          <w:u w:val="single"/>
+        </w:rPr>
+      </w:pPr>
+    </w:p>
+    <w:p>
+      <w:pPr>
+        <w:jc w:val="both"/>
+        <w:rPr>
+          <w:b/>
+          <w:u w:val="single"/>
+        </w:rPr>
+      </w:pPr>
+      <w:r>
+        <w:rPr>
+          <w:b/>
+          <w:u w:val="single"/>
+        </w:rPr>
+        <w:t>Part 1</w:t>
+      </w:r>
+    </w:p>
+    <w:p>
+      <w:pPr>
+        <w:jc w:val="both"/>
+        <w:rPr>
+          <w:b/>
+          <w:sz w:val="32"/>
+          <w:szCs w:val="32"/>
+          <w:u w:val="single"/>
+        </w:rPr>
+      </w:pPr>
+    </w:p>
+    <w:p>
+      <w:pPr>
+        <w:pStyle w:val="ListParagraph"/>
+        <w:numPr>
+          <w:ilvl w:val="0"/>
+          <w:numId w:val="5"/>
+        </w:numPr>
+        <w:jc w:val="both"/>
+      </w:pPr>
+      <w:r>
+        <w:t>Initial graph</w:t>
+      </w:r>
+    </w:p>
+    <w:p>
+      <w:pPr>
+        <w:jc w:val="both"/>
+        <w:rPr>
+          <w:b/>
+          <w:sz w:val="32"/>
+          <w:szCs w:val="32"/>
+          <w:u w:val="single"/>
+        </w:rPr>
+      </w:pPr>
+    </w:p>
+    <w:p>
+      <w:pPr>
+        <w:jc w:val="both"/>
+      </w:pPr>
+      <w:r>
+        <w:drawing>
+          <wp:inline distT="0" distB="0" distL="0" distR="0" wp14:anchorId="0289CC28" wp14:editId="689C453D">
+            <wp:extent cx="2794635" cy="1258710"/>
+            <wp:effectExtent l="0" t="0" r="0" b="11430"/>
+            <wp:docPr id="35" name="Picture 35"/>
+            <wp:cNvGraphicFramePr>
+              <a:graphicFrameLocks xmlns:a="http://schemas.openxmlformats.org/drawingml/2006/main" noChangeAspect="1"/>
+            </wp:cNvGraphicFramePr>
+            <a:graphic xmlns:a="http://schemas.openxmlformats.org/drawingml/2006/main">
+              <a:graphicData uri="http://schemas.openxmlformats.org/drawingml/2006/picture">
+                <pic:pic xmlns:pic="http://schemas.openxmlformats.org/drawingml/2006/picture">
+                  <pic:nvPicPr>
+                    <pic:cNvPr id="1" name=""/>
+                    <pic:cNvPicPr/>
+                  </pic:nvPicPr>
+                  <pic:blipFill>
+                    <a:blip r:embed="rId22"/>
+                    <a:stretch>
+                      <a:fillRect/>
+                    </a:stretch>
+                  </pic:blipFill>
+                  <pic:spPr>
+                    <a:xfrm>
+                      <a:off x="0" y="0"/>
+                      <a:ext cx="2843059" cy="1280520"/>
+                    </a:xfrm>
+                    <a:prstGeom prst="rect">
+                      <a:avLst/>
+                    </a:prstGeom>
+                  </pic:spPr>
+                </pic:pic>
+              </a:graphicData>
+            </a:graphic>
+          </wp:inline>
+        </w:drawing>
+      </w:r>
+    </w:p>
+    <w:p>
+      <w:pPr>
+        <w:jc w:val="both"/>
+      </w:pPr>
+    </w:p>
+    <w:p>
+      <w:pPr>
+        <w:pStyle w:val="ListParagraph"/>
+        <w:numPr>
+          <w:ilvl w:val="0"/>
+          <w:numId w:val="5"/>
+        </w:numPr>
+        <w:jc w:val="both"/>
+      </w:pPr>
+      <w:r>
+        <w:t>The node a is pulled into the cloud, the minimum weight edge is (</w:t>
+      </w:r>
+      <w:proofErr w:type="spellStart"/>
+      <w:proofErr w:type="gramStart"/>
+      <w:r>
+        <w:t>a,c</w:t>
+      </w:r>
+      <w:proofErr w:type="spellEnd"/>
+      <w:proofErr w:type="gramEnd"/>
+      <w:r>
+        <w:t xml:space="preserve">) </w:t>
+      </w:r>
+    </w:p>
+    <w:p>
+      <w:pPr>
+        <w:jc w:val="both"/>
+      </w:pPr>
+    </w:p>
+    <w:p>
+      <w:pPr>
+        <w:jc w:val="both"/>
+      </w:pPr>
+      <w:r>
+        <w:drawing>
+          <wp:inline distT="0" distB="0" distL="0" distR="0" wp14:anchorId="5D9441A5" wp14:editId="1974C185">
+            <wp:extent cx="2908935" cy="1310191"/>
+            <wp:effectExtent l="0" t="0" r="12065" b="10795"/>
+            <wp:docPr id="36" name="Picture 36"/>
+            <wp:cNvGraphicFramePr>
+              <a:graphicFrameLocks xmlns:a="http://schemas.openxmlformats.org/drawingml/2006/main" noChangeAspect="1"/>
+            </wp:cNvGraphicFramePr>
+            <a:graphic xmlns:a="http://schemas.openxmlformats.org/drawingml/2006/main">
+              <a:graphicData uri="http://schemas.openxmlformats.org/drawingml/2006/picture">
+                <pic:pic xmlns:pic="http://schemas.openxmlformats.org/drawingml/2006/picture">
+                  <pic:nvPicPr>
+                    <pic:cNvPr id="1" name=""/>
+                    <pic:cNvPicPr/>
+                  </pic:nvPicPr>
+                  <pic:blipFill>
+                    <a:blip r:embed="rId23"/>
+                    <a:stretch>
+                      <a:fillRect/>
+                    </a:stretch>
+                  </pic:blipFill>
+                  <pic:spPr>
+                    <a:xfrm>
+                      <a:off x="0" y="0"/>
+                      <a:ext cx="2927155" cy="1318397"/>
+                    </a:xfrm>
+                    <a:prstGeom prst="rect">
+                      <a:avLst/>
+                    </a:prstGeom>
+                  </pic:spPr>
+                </pic:pic>
+              </a:graphicData>
+            </a:graphic>
+          </wp:inline>
+        </w:drawing>
+      </w:r>
+    </w:p>
+    <w:p>
+      <w:pPr>
+        <w:jc w:val="both"/>
+      </w:pPr>
+    </w:p>
+    <w:p>
+      <w:pPr>
+        <w:pStyle w:val="ListParagraph"/>
+        <w:numPr>
+          <w:ilvl w:val="0"/>
+          <w:numId w:val="5"/>
+        </w:numPr>
+        <w:jc w:val="both"/>
+      </w:pPr>
+      <w:r>
+        <w:t>The node c gets pulled into the cloud and the edge (</w:t>
+      </w:r>
+      <w:proofErr w:type="spellStart"/>
+      <w:proofErr w:type="gramStart"/>
+      <w:r>
+        <w:t>c,b</w:t>
+      </w:r>
+      <w:proofErr w:type="spellEnd"/>
+      <w:proofErr w:type="gramEnd"/>
+      <w:r>
+        <w:t>) has the minimum weight</w:t>
+      </w:r>
+    </w:p>
+    <w:p>
+      <w:pPr>
+        <w:jc w:val="both"/>
+      </w:pPr>
+    </w:p>
+    <w:p>
+      <w:pPr>
+        <w:jc w:val="both"/>
+      </w:pPr>
+      <w:r>
+        <w:drawing>
+          <wp:inline distT="0" distB="0" distL="0" distR="0" wp14:anchorId="2BF1C75D" wp14:editId="79416A7B">
+            <wp:extent cx="3023235" cy="1361672"/>
+            <wp:effectExtent l="0" t="0" r="0" b="10160"/>
+            <wp:docPr id="37" name="Picture 37"/>
+            <wp:cNvGraphicFramePr>
+              <a:graphicFrameLocks xmlns:a="http://schemas.openxmlformats.org/drawingml/2006/main" noChangeAspect="1"/>
+            </wp:cNvGraphicFramePr>
+            <a:graphic xmlns:a="http://schemas.openxmlformats.org/drawingml/2006/main">
+              <a:graphicData uri="http://schemas.openxmlformats.org/drawingml/2006/picture">
+                <pic:pic xmlns:pic="http://schemas.openxmlformats.org/drawingml/2006/picture">
+                  <pic:nvPicPr>
+                    <pic:cNvPr id="1" name=""/>
+                    <pic:cNvPicPr/>
+                  </pic:nvPicPr>
+                  <pic:blipFill>
+                    <a:blip r:embed="rId24"/>
+                    <a:stretch>
+                      <a:fillRect/>
+                    </a:stretch>
+                  </pic:blipFill>
+                  <pic:spPr>
+                    <a:xfrm>
+                      <a:off x="0" y="0"/>
+                      <a:ext cx="3053657" cy="1375374"/>
+                    </a:xfrm>
+                    <a:prstGeom prst="rect">
+                      <a:avLst/>
+                    </a:prstGeom>
+                  </pic:spPr>
+                </pic:pic>
+              </a:graphicData>
+            </a:graphic>
+          </wp:inline>
+        </w:drawing>
+      </w:r>
+    </w:p>
+    <w:p>
+      <w:pPr>
+        <w:jc w:val="both"/>
+      </w:pPr>
+    </w:p>
+    <w:p>
+      <w:pPr>
+        <w:pStyle w:val="ListParagraph"/>
+        <w:numPr>
+          <w:ilvl w:val="0"/>
+          <w:numId w:val="5"/>
+        </w:numPr>
+        <w:jc w:val="both"/>
+      </w:pPr>
+      <w:r>
+        <w:t>The node b gets pulled into the cloud and the minimum weight edge (</w:t>
+      </w:r>
+      <w:proofErr w:type="spellStart"/>
+      <w:proofErr w:type="gramStart"/>
+      <w:r>
+        <w:t>b,d</w:t>
+      </w:r>
+      <w:proofErr w:type="spellEnd"/>
+      <w:proofErr w:type="gramEnd"/>
+      <w:r>
+        <w:t>) is explored</w:t>
+      </w:r>
+    </w:p>
+    <w:p>
+      <w:pPr>
+        <w:jc w:val="both"/>
+      </w:pPr>
+    </w:p>
+    <w:p>
+      <w:pPr>
+        <w:jc w:val="both"/>
+      </w:pPr>
+      <w:r>
+        <w:drawing>
+          <wp:inline distT="0" distB="0" distL="0" distR="0" wp14:anchorId="143A68BF" wp14:editId="01F57D06">
+            <wp:extent cx="2794635" cy="1258710"/>
+            <wp:effectExtent l="0" t="0" r="0" b="11430"/>
+            <wp:docPr id="38" name="Picture 38"/>
+            <wp:cNvGraphicFramePr>
+              <a:graphicFrameLocks xmlns:a="http://schemas.openxmlformats.org/drawingml/2006/main" noChangeAspect="1"/>
+            </wp:cNvGraphicFramePr>
+            <a:graphic xmlns:a="http://schemas.openxmlformats.org/drawingml/2006/main">
+              <a:graphicData uri="http://schemas.openxmlformats.org/drawingml/2006/picture">
+                <pic:pic xmlns:pic="http://schemas.openxmlformats.org/drawingml/2006/picture">
+                  <pic:nvPicPr>
+                    <pic:cNvPr id="1" name=""/>
+                    <pic:cNvPicPr/>
+                  </pic:nvPicPr>
+                  <pic:blipFill>
+                    <a:blip r:embed="rId25"/>
+                    <a:stretch>
+                      <a:fillRect/>
+                    </a:stretch>
+                  </pic:blipFill>
+                  <pic:spPr>
+                    <a:xfrm>
+                      <a:off x="0" y="0"/>
+                      <a:ext cx="2819509" cy="1269913"/>
+                    </a:xfrm>
+                    <a:prstGeom prst="rect">
+                      <a:avLst/>
+                    </a:prstGeom>
+                  </pic:spPr>
+                </pic:pic>
+              </a:graphicData>
+            </a:graphic>
+          </wp:inline>
+        </w:drawing>
+      </w:r>
+    </w:p>
+    <w:p>
+      <w:pPr>
+        <w:jc w:val="both"/>
+      </w:pPr>
+    </w:p>
+    <w:p>
+      <w:pPr>
+        <w:pStyle w:val="ListParagraph"/>
+        <w:numPr>
+          <w:ilvl w:val="0"/>
+          <w:numId w:val="5"/>
+        </w:numPr>
+        <w:jc w:val="both"/>
+      </w:pPr>
+      <w:r>
+        <w:t>The node d gets pulled into the cloud and the edge (</w:t>
+      </w:r>
+      <w:proofErr w:type="spellStart"/>
+      <w:proofErr w:type="gramStart"/>
+      <w:r>
+        <w:t>d,f</w:t>
+      </w:r>
+      <w:proofErr w:type="spellEnd"/>
+      <w:proofErr w:type="gramEnd"/>
+      <w:r>
+        <w:t>) is explored</w:t>
+      </w:r>
+    </w:p>
+    <w:p>
+      <w:pPr>
+        <w:jc w:val="both"/>
+      </w:pPr>
+      <w:r>
+        <w:drawing>
+          <wp:inline distT="0" distB="0" distL="0" distR="0" wp14:anchorId="6F9D1DA4" wp14:editId="006EC7B9">
+            <wp:extent cx="3137535" cy="1413152"/>
+            <wp:effectExtent l="0" t="0" r="12065" b="9525"/>
+            <wp:docPr id="39" name="Picture 39"/>
+            <wp:cNvGraphicFramePr>
+              <a:graphicFrameLocks xmlns:a="http://schemas.openxmlformats.org/drawingml/2006/main" noChangeAspect="1"/>
+            </wp:cNvGraphicFramePr>
+            <a:graphic xmlns:a="http://schemas.openxmlformats.org/drawingml/2006/main">
+              <a:graphicData uri="http://schemas.openxmlformats.org/drawingml/2006/picture">
+                <pic:pic xmlns:pic="http://schemas.openxmlformats.org/drawingml/2006/picture">
+                  <pic:nvPicPr>
+                    <pic:cNvPr id="1" name=""/>
+                    <pic:cNvPicPr/>
+                  </pic:nvPicPr>
+                  <pic:blipFill>
+                    <a:blip r:embed="rId26"/>
+                    <a:stretch>
+                      <a:fillRect/>
+                    </a:stretch>
+                  </pic:blipFill>
+                  <pic:spPr>
+                    <a:xfrm>
+                      <a:off x="0" y="0"/>
+                      <a:ext cx="3176774" cy="1430825"/>
+                    </a:xfrm>
+                    <a:prstGeom prst="rect">
+                      <a:avLst/>
+                    </a:prstGeom>
+                  </pic:spPr>
+                </pic:pic>
+              </a:graphicData>
+            </a:graphic>
+          </wp:inline>
+        </w:drawing>
+      </w:r>
+    </w:p>
+    <w:p>
+      <w:pPr>
+        <w:jc w:val="both"/>
+      </w:pPr>
+    </w:p>
+    <w:p>
+      <w:pPr>
+        <w:pStyle w:val="ListParagraph"/>
+        <w:numPr>
+          <w:ilvl w:val="0"/>
+          <w:numId w:val="5"/>
+        </w:numPr>
+        <w:jc w:val="both"/>
+      </w:pPr>
+      <w:r>
+        <w:t>The node f is pulled into the cloud and the min weight edge node (</w:t>
+      </w:r>
+      <w:proofErr w:type="spellStart"/>
+      <w:proofErr w:type="gramStart"/>
+      <w:r>
+        <w:t>f,e</w:t>
+      </w:r>
+      <w:proofErr w:type="spellEnd"/>
+      <w:proofErr w:type="gramEnd"/>
+      <w:r>
+        <w:t>) is explored</w:t>
+      </w:r>
+    </w:p>
+    <w:p>
+      <w:pPr>
+        <w:jc w:val="both"/>
+      </w:pPr>
+      <w:r>
+        <w:drawing>
+          <wp:inline distT="0" distB="0" distL="0" distR="0" wp14:anchorId="12032B82" wp14:editId="6E36E258">
+            <wp:extent cx="3023235" cy="1361672"/>
+            <wp:effectExtent l="0" t="0" r="0" b="10160"/>
+            <wp:docPr id="41" name="Picture 41"/>
+            <wp:cNvGraphicFramePr>
+              <a:graphicFrameLocks xmlns:a="http://schemas.openxmlformats.org/drawingml/2006/main" noChangeAspect="1"/>
+            </wp:cNvGraphicFramePr>
+            <a:graphic xmlns:a="http://schemas.openxmlformats.org/drawingml/2006/main">
+              <a:graphicData uri="http://schemas.openxmlformats.org/drawingml/2006/picture">
+                <pic:pic xmlns:pic="http://schemas.openxmlformats.org/drawingml/2006/picture">
+                  <pic:nvPicPr>
+                    <pic:cNvPr id="1" name=""/>
+                    <pic:cNvPicPr/>
+                  </pic:nvPicPr>
+                  <pic:blipFill>
+                    <a:blip r:embed="rId27"/>
+                    <a:stretch>
+                      <a:fillRect/>
+                    </a:stretch>
+                  </pic:blipFill>
+                  <pic:spPr>
+                    <a:xfrm>
+                      <a:off x="0" y="0"/>
+                      <a:ext cx="3044591" cy="1371291"/>
+                    </a:xfrm>
+                    <a:prstGeom prst="rect">
+                      <a:avLst/>
+                    </a:prstGeom>
+                  </pic:spPr>
+                </pic:pic>
+              </a:graphicData>
+            </a:graphic>
+          </wp:inline>
+        </w:drawing>
+      </w:r>
+    </w:p>
+    <w:p>
+      <w:pPr>
+        <w:jc w:val="both"/>
+      </w:pPr>
+    </w:p>
+    <w:p>
+      <w:pPr>
+        <w:pStyle w:val="ListParagraph"/>
+        <w:numPr>
+          <w:ilvl w:val="0"/>
+          <w:numId w:val="5"/>
+        </w:numPr>
+        <w:jc w:val="both"/>
+      </w:pPr>
+      <w:r>
+        <w:t>The node e is pulled into the cloud and the min weight edge (</w:t>
+      </w:r>
+      <w:proofErr w:type="spellStart"/>
+      <w:proofErr w:type="gramStart"/>
+      <w:r>
+        <w:t>f,g</w:t>
+      </w:r>
+      <w:proofErr w:type="spellEnd"/>
+      <w:proofErr w:type="gramEnd"/>
+      <w:r>
+        <w:t>) is explored</w:t>
+      </w:r>
+    </w:p>
+    <w:p>
+      <w:pPr>
+        <w:jc w:val="both"/>
+      </w:pPr>
+    </w:p>
+    <w:p>
+      <w:pPr>
+        <w:jc w:val="both"/>
+      </w:pPr>
+      <w:r>
+        <w:drawing>
+          <wp:inline distT="0" distB="0" distL="0" distR="0" wp14:anchorId="08D8721D" wp14:editId="0677ADFC">
+            <wp:extent cx="2680335" cy="1207229"/>
+            <wp:effectExtent l="0" t="0" r="12065" b="12065"/>
+            <wp:docPr id="42" name="Picture 42"/>
+            <wp:cNvGraphicFramePr>
+              <a:graphicFrameLocks xmlns:a="http://schemas.openxmlformats.org/drawingml/2006/main" noChangeAspect="1"/>
+            </wp:cNvGraphicFramePr>
+            <a:graphic xmlns:a="http://schemas.openxmlformats.org/drawingml/2006/main">
+              <a:graphicData uri="http://schemas.openxmlformats.org/drawingml/2006/picture">
+                <pic:pic xmlns:pic="http://schemas.openxmlformats.org/drawingml/2006/picture">
+                  <pic:nvPicPr>
+                    <pic:cNvPr id="1" name=""/>
+                    <pic:cNvPicPr/>
+                  </pic:nvPicPr>
+                  <pic:blipFill>
+                    <a:blip r:embed="rId28"/>
+                    <a:stretch>
+                      <a:fillRect/>
+                    </a:stretch>
+                  </pic:blipFill>
+                  <pic:spPr>
+                    <a:xfrm>
+                      <a:off x="0" y="0"/>
+                      <a:ext cx="2702099" cy="1217032"/>
+                    </a:xfrm>
+                    <a:prstGeom prst="rect">
+                      <a:avLst/>
+                    </a:prstGeom>
+                  </pic:spPr>
+                </pic:pic>
+              </a:graphicData>
+            </a:graphic>
+          </wp:inline>
+        </w:drawing>
+      </w:r>
+    </w:p>
+    <w:p>
+      <w:pPr>
+        <w:jc w:val="both"/>
+      </w:pPr>
+    </w:p>
+    <w:p>
+      <w:pPr>
+        <w:pStyle w:val="ListParagraph"/>
+        <w:numPr>
+          <w:ilvl w:val="0"/>
+          <w:numId w:val="5"/>
+        </w:numPr>
+        <w:jc w:val="both"/>
+      </w:pPr>
+      <w:r>
+        <w:t>The final node g is pulled into the cloud</w:t>
+      </w:r>
+    </w:p>
+    <w:p>
+      <w:pPr>
+        <w:jc w:val="both"/>
+      </w:pPr>
+    </w:p>
+    <w:p>
+      <w:pPr>
+        <w:jc w:val="both"/>
+      </w:pPr>
+      <w:r>
+        <w:drawing>
+          <wp:inline distT="0" distB="0" distL="0" distR="0" wp14:anchorId="560E622B" wp14:editId="4F84FFD3">
+            <wp:extent cx="3594735" cy="1619076"/>
+            <wp:effectExtent l="0" t="0" r="0" b="6985"/>
+            <wp:docPr id="43" name="Picture 43"/>
+            <wp:cNvGraphicFramePr>
+              <a:graphicFrameLocks xmlns:a="http://schemas.openxmlformats.org/drawingml/2006/main" noChangeAspect="1"/>
+            </wp:cNvGraphicFramePr>
+            <a:graphic xmlns:a="http://schemas.openxmlformats.org/drawingml/2006/main">
+              <a:graphicData uri="http://schemas.openxmlformats.org/drawingml/2006/picture">
+                <pic:pic xmlns:pic="http://schemas.openxmlformats.org/drawingml/2006/picture">
+                  <pic:nvPicPr>
+                    <pic:cNvPr id="1" name=""/>
+                    <pic:cNvPicPr/>
+                  </pic:nvPicPr>
+                  <pic:blipFill>
+                    <a:blip r:embed="rId29"/>
+                    <a:stretch>
+                      <a:fillRect/>
+                    </a:stretch>
+                  </pic:blipFill>
+                  <pic:spPr>
+                    <a:xfrm>
+                      <a:off x="0" y="0"/>
+                      <a:ext cx="3621925" cy="1631322"/>
+                    </a:xfrm>
+                    <a:prstGeom prst="rect">
+                      <a:avLst/>
+                    </a:prstGeom>
+                  </pic:spPr>
+                </pic:pic>
+              </a:graphicData>
+            </a:graphic>
+          </wp:inline>
+        </w:drawing>
+      </w:r>
+    </w:p>
+    <w:p>
+      <w:pPr>
+        <w:jc w:val="both"/>
+      </w:pPr>
+    </w:p>
+    <w:p>
+      <w:pPr>
+        <w:jc w:val="both"/>
+      </w:pPr>
+    </w:p>
+    <w:p>
+      <w:pPr>
+        <w:pStyle w:val="ListParagraph"/>
+        <w:ind w:left="0"/>
+        <w:jc w:val="both"/>
+        <w:rPr>
+          <w:b/>
+          <w:u w:val="single"/>
+        </w:rPr>
+      </w:pPr>
+      <w:r>
+        <w:rPr>
+          <w:b/>
+          <w:u w:val="single"/>
+        </w:rPr>
+        <w:t>Part 2</w:t>
+      </w:r>
+    </w:p>
+    <w:p>
+      <w:pPr>
+        <w:pStyle w:val="ListParagraph"/>
+        <w:ind w:left="0"/>
+        <w:jc w:val="both"/>
+        <w:rPr>
+          <w:b/>
+          <w:u w:val="single"/>
+        </w:rPr>
+      </w:pPr>
+    </w:p>
+    <w:p>
+      <w:pPr>
+        <w:pStyle w:val="ListParagraph"/>
+        <w:ind w:left="0"/>
+        <w:jc w:val="both"/>
+      </w:pPr>
+      <w:r>
+        <w:t>The minimum spanni</w:t>
+      </w:r>
+      <w:r>
+        <w:t>ng tree generated is show below</w:t>
+      </w:r>
+      <w:r>
+        <w:t>:</w:t>
+      </w:r>
+    </w:p>
+    <w:p>
+      <w:pPr>
+        <w:pStyle w:val="ListParagraph"/>
+        <w:ind w:left="0"/>
+        <w:jc w:val="both"/>
+      </w:pPr>
+    </w:p>
+    <w:p>
+      <w:pPr>
+        <w:pStyle w:val="ListParagraph"/>
+        <w:ind w:left="0"/>
+        <w:jc w:val="both"/>
+      </w:pPr>
+      <w:r>
+        <w:drawing>
+          <wp:inline distT="0" distB="0" distL="0" distR="0" wp14:anchorId="2F8EB954" wp14:editId="04E4AAA1">
+            <wp:extent cx="3137535" cy="1354271"/>
+            <wp:effectExtent l="0" t="0" r="0" b="0"/>
+            <wp:docPr id="44" name="Picture 44"/>
+            <wp:cNvGraphicFramePr>
+              <a:graphicFrameLocks xmlns:a="http://schemas.openxmlformats.org/drawingml/2006/main" noChangeAspect="1"/>
+            </wp:cNvGraphicFramePr>
+            <a:graphic xmlns:a="http://schemas.openxmlformats.org/drawingml/2006/main">
+              <a:graphicData uri="http://schemas.openxmlformats.org/drawingml/2006/picture">
+                <pic:pic xmlns:pic="http://schemas.openxmlformats.org/drawingml/2006/picture">
+                  <pic:nvPicPr>
+                    <pic:cNvPr id="1" name=""/>
+                    <pic:cNvPicPr/>
+                  </pic:nvPicPr>
+                  <pic:blipFill>
+                    <a:blip r:embed="rId30"/>
+                    <a:stretch>
+                      <a:fillRect/>
+                    </a:stretch>
+                  </pic:blipFill>
+                  <pic:spPr>
+                    <a:xfrm>
+                      <a:off x="0" y="0"/>
+                      <a:ext cx="3156302" cy="1362372"/>
+                    </a:xfrm>
+                    <a:prstGeom prst="rect">
+                      <a:avLst/>
+                    </a:prstGeom>
+                  </pic:spPr>
+                </pic:pic>
+              </a:graphicData>
+            </a:graphic>
+          </wp:inline>
+        </w:drawing>
+      </w:r>
       <w:bookmarkStart w:id="0" w:name="_GoBack"/>
       <w:bookmarkEnd w:id="0"/>
+    </w:p>
+    <w:p>
+      <w:pPr>
+        <w:pStyle w:val="ListParagraph"/>
+        <w:jc w:val="both"/>
+        <w:rPr>
+          <w:b/>
+          <w:u w:val="single"/>
+        </w:rPr>
+      </w:pPr>
+    </w:p>
+    <w:p>
+      <w:pPr>
+        <w:pStyle w:val="ListParagraph"/>
+        <w:jc w:val="both"/>
+        <w:rPr>
+          <w:b/>
+          <w:u w:val="single"/>
+        </w:rPr>
+      </w:pPr>
     </w:p>
     <w:sectPr>
       <w:pgSz w:w="12240" w:h="15840"/>
@@ -1214,6 +2175,95 @@
 <file path=word/numbering.xml><?xml version="1.0" encoding="utf-8"?>
 <w:numbering xmlns:wpc="http://schemas.microsoft.com/office/word/2010/wordprocessingCanvas" xmlns:mo="http://schemas.microsoft.com/office/mac/office/2008/main" xmlns:mc="http://schemas.openxmlformats.org/markup-compatibility/2006" xmlns:mv="urn:schemas-microsoft-com:mac:vml" xmlns:o="urn:schemas-microsoft-com:office:office" xmlns:r="http://schemas.openxmlformats.org/officeDocument/2006/relationships" xmlns:m="http://schemas.openxmlformats.org/officeDocument/2006/math" xmlns:v="urn:schemas-microsoft-com:vml" xmlns:wp14="http://schemas.microsoft.com/office/word/2010/wordprocessingDrawing" xmlns:wp="http://schemas.openxmlformats.org/drawingml/2006/wordprocessingDrawing" xmlns:w10="urn:schemas-microsoft-com:office:word" xmlns:w="http://schemas.openxmlformats.org/wordprocessingml/2006/main" xmlns:w14="http://schemas.microsoft.com/office/word/2010/wordml" xmlns:w15="http://schemas.microsoft.com/office/word/2012/wordml" xmlns:wpg="http://schemas.microsoft.com/office/word/2010/wordprocessingGroup" xmlns:wpi="http://schemas.microsoft.com/office/word/2010/wordprocessingInk" xmlns:wne="http://schemas.microsoft.com/office/word/2006/wordml" xmlns:wps="http://schemas.microsoft.com/office/word/2010/wordprocessingShape" mc:Ignorable="w14 w15 wp14">
   <w:abstractNum w:abstractNumId="0">
+    <w:nsid w:val="0C1B20A9"/>
+    <w:multiLevelType w:val="hybridMultilevel"/>
+    <w:tmpl w:val="265AC3F8"/>
+    <w:lvl w:ilvl="0" w:tplc="04090011">
+      <w:start w:val="1"/>
+      <w:numFmt w:val="decimal"/>
+      <w:lvlText w:val="%1)"/>
+      <w:lvlJc w:val="left"/>
+      <w:pPr>
+        <w:ind w:left="720" w:hanging="360"/>
+      </w:pPr>
+      <w:rPr>
+        <w:rFonts w:hint="default"/>
+      </w:rPr>
+    </w:lvl>
+    <w:lvl w:ilvl="1" w:tplc="04090019" w:tentative="1">
+      <w:start w:val="1"/>
+      <w:numFmt w:val="lowerLetter"/>
+      <w:lvlText w:val="%2."/>
+      <w:lvlJc w:val="left"/>
+      <w:pPr>
+        <w:ind w:left="1440" w:hanging="360"/>
+      </w:pPr>
+    </w:lvl>
+    <w:lvl w:ilvl="2" w:tplc="0409001B" w:tentative="1">
+      <w:start w:val="1"/>
+      <w:numFmt w:val="lowerRoman"/>
+      <w:lvlText w:val="%3."/>
+      <w:lvlJc w:val="right"/>
+      <w:pPr>
+        <w:ind w:left="2160" w:hanging="180"/>
+      </w:pPr>
+    </w:lvl>
+    <w:lvl w:ilvl="3" w:tplc="0409000F" w:tentative="1">
+      <w:start w:val="1"/>
+      <w:numFmt w:val="decimal"/>
+      <w:lvlText w:val="%4."/>
+      <w:lvlJc w:val="left"/>
+      <w:pPr>
+        <w:ind w:left="2880" w:hanging="360"/>
+      </w:pPr>
+    </w:lvl>
+    <w:lvl w:ilvl="4" w:tplc="04090019" w:tentative="1">
+      <w:start w:val="1"/>
+      <w:numFmt w:val="lowerLetter"/>
+      <w:lvlText w:val="%5."/>
+      <w:lvlJc w:val="left"/>
+      <w:pPr>
+        <w:ind w:left="3600" w:hanging="360"/>
+      </w:pPr>
+    </w:lvl>
+    <w:lvl w:ilvl="5" w:tplc="0409001B" w:tentative="1">
+      <w:start w:val="1"/>
+      <w:numFmt w:val="lowerRoman"/>
+      <w:lvlText w:val="%6."/>
+      <w:lvlJc w:val="right"/>
+      <w:pPr>
+        <w:ind w:left="4320" w:hanging="180"/>
+      </w:pPr>
+    </w:lvl>
+    <w:lvl w:ilvl="6" w:tplc="0409000F" w:tentative="1">
+      <w:start w:val="1"/>
+      <w:numFmt w:val="decimal"/>
+      <w:lvlText w:val="%7."/>
+      <w:lvlJc w:val="left"/>
+      <w:pPr>
+        <w:ind w:left="5040" w:hanging="360"/>
+      </w:pPr>
+    </w:lvl>
+    <w:lvl w:ilvl="7" w:tplc="04090019" w:tentative="1">
+      <w:start w:val="1"/>
+      <w:numFmt w:val="lowerLetter"/>
+      <w:lvlText w:val="%8."/>
+      <w:lvlJc w:val="left"/>
+      <w:pPr>
+        <w:ind w:left="5760" w:hanging="360"/>
+      </w:pPr>
+    </w:lvl>
+    <w:lvl w:ilvl="8" w:tplc="0409001B" w:tentative="1">
+      <w:start w:val="1"/>
+      <w:numFmt w:val="lowerRoman"/>
+      <w:lvlText w:val="%9."/>
+      <w:lvlJc w:val="right"/>
+      <w:pPr>
+        <w:ind w:left="6480" w:hanging="180"/>
+      </w:pPr>
+    </w:lvl>
+  </w:abstractNum>
+  <w:abstractNum w:abstractNumId="1">
     <w:nsid w:val="0D2F6913"/>
     <w:multiLevelType w:val="hybridMultilevel"/>
     <w:tmpl w:val="91084E3A"/>
@@ -1302,7 +2352,7 @@
       </w:pPr>
     </w:lvl>
   </w:abstractNum>
-  <w:abstractNum w:abstractNumId="1">
+  <w:abstractNum w:abstractNumId="2">
     <w:nsid w:val="3BAF7061"/>
     <w:multiLevelType w:val="hybridMultilevel"/>
     <w:tmpl w:val="62ACF172"/>
@@ -1391,7 +2441,7 @@
       </w:pPr>
     </w:lvl>
   </w:abstractNum>
-  <w:abstractNum w:abstractNumId="2">
+  <w:abstractNum w:abstractNumId="3">
     <w:nsid w:val="4F9958F1"/>
     <w:multiLevelType w:val="hybridMultilevel"/>
     <w:tmpl w:val="74AC62E0"/>
@@ -1480,7 +2530,7 @@
       </w:pPr>
     </w:lvl>
   </w:abstractNum>
-  <w:abstractNum w:abstractNumId="3">
+  <w:abstractNum w:abstractNumId="4">
     <w:nsid w:val="64F30526"/>
     <w:multiLevelType w:val="hybridMultilevel"/>
     <w:tmpl w:val="E8D84E80"/>
@@ -1570,16 +2620,19 @@
     </w:lvl>
   </w:abstractNum>
   <w:num w:numId="1">
-    <w:abstractNumId w:val="0"/>
+    <w:abstractNumId w:val="1"/>
   </w:num>
   <w:num w:numId="2">
-    <w:abstractNumId w:val="1"/>
+    <w:abstractNumId w:val="2"/>
   </w:num>
   <w:num w:numId="3">
+    <w:abstractNumId w:val="4"/>
+  </w:num>
+  <w:num w:numId="4">
     <w:abstractNumId w:val="3"/>
   </w:num>
-  <w:num w:numId="4">
-    <w:abstractNumId w:val="2"/>
+  <w:num w:numId="5">
+    <w:abstractNumId w:val="0"/>
   </w:num>
 </w:numbering>
 </file>

--- a/Hw6_P1_P4.docx
+++ b/Hw6_P1_P4.docx
@@ -797,33 +797,7 @@
         <w:t>,</w:t>
       </w:r>
       <w:r>
-        <w:t xml:space="preserve"> edges (</w:t>
-      </w:r>
-      <w:proofErr w:type="spellStart"/>
-      <w:proofErr w:type="gramStart"/>
-      <w:r>
-        <w:t>S,a</w:t>
-      </w:r>
-      <w:proofErr w:type="spellEnd"/>
-      <w:proofErr w:type="gramEnd"/>
-      <w:r>
-        <w:t>), (</w:t>
-      </w:r>
-      <w:proofErr w:type="spellStart"/>
-      <w:r>
-        <w:t>S,b</w:t>
-      </w:r>
-      <w:proofErr w:type="spellEnd"/>
-      <w:r>
-        <w:t>) and (</w:t>
-      </w:r>
-      <w:proofErr w:type="spellStart"/>
-      <w:r>
-        <w:t>S,c</w:t>
-      </w:r>
-      <w:proofErr w:type="spellEnd"/>
-      <w:r>
-        <w:t>) get relaxed</w:t>
+        <w:t xml:space="preserve"> edges (S,a), (S,b) and (S,c) get relaxed</w:t>
       </w:r>
     </w:p>
     <w:p/>
@@ -895,33 +869,7 @@
         <w:t>D</w:t>
       </w:r>
       <w:r>
-        <w:t>, edges (</w:t>
-      </w:r>
-      <w:proofErr w:type="spellStart"/>
-      <w:proofErr w:type="gramStart"/>
-      <w:r>
-        <w:t>b,d</w:t>
-      </w:r>
-      <w:proofErr w:type="spellEnd"/>
-      <w:proofErr w:type="gramEnd"/>
-      <w:r>
-        <w:t>), (</w:t>
-      </w:r>
-      <w:proofErr w:type="spellStart"/>
-      <w:r>
-        <w:t>b,a</w:t>
-      </w:r>
-      <w:proofErr w:type="spellEnd"/>
-      <w:r>
-        <w:t>) and (</w:t>
-      </w:r>
-      <w:proofErr w:type="spellStart"/>
-      <w:r>
-        <w:t>b,c</w:t>
-      </w:r>
-      <w:proofErr w:type="spellEnd"/>
-      <w:r>
-        <w:t>) are relaxed</w:t>
+        <w:t>, edges (b,d), (b,a) and (b,c) are relaxed</w:t>
       </w:r>
     </w:p>
     <w:p/>
@@ -1112,17 +1060,7 @@
         <w:t>c comes into C</w:t>
       </w:r>
       <w:r>
-        <w:t>, since it is the min D, relax edge (</w:t>
-      </w:r>
-      <w:proofErr w:type="spellStart"/>
-      <w:proofErr w:type="gramStart"/>
-      <w:r>
-        <w:t>c,e</w:t>
-      </w:r>
-      <w:proofErr w:type="spellEnd"/>
-      <w:proofErr w:type="gramEnd"/>
-      <w:r>
-        <w:t>)</w:t>
+        <w:t>, since it is the min D, relax edge (c,e)</w:t>
       </w:r>
     </w:p>
     <w:p>
@@ -1275,13 +1213,8 @@
           <w:numId w:val="4"/>
         </w:numPr>
       </w:pPr>
-      <w:proofErr w:type="gramStart"/>
-      <w:r>
-        <w:t>b :</w:t>
-      </w:r>
-      <w:proofErr w:type="gramEnd"/>
-      <w:r>
-        <w:t xml:space="preserve"> S -&gt; b</w:t>
+      <w:r>
+        <w:t>b : S -&gt; b</w:t>
       </w:r>
     </w:p>
     <w:p>
@@ -1292,13 +1225,8 @@
           <w:numId w:val="4"/>
         </w:numPr>
       </w:pPr>
-      <w:proofErr w:type="gramStart"/>
-      <w:r>
-        <w:t>c :</w:t>
-      </w:r>
-      <w:proofErr w:type="gramEnd"/>
-      <w:r>
-        <w:t xml:space="preserve"> S -&gt; b -&gt; c</w:t>
+      <w:r>
+        <w:t>c : S -&gt; b -&gt; c</w:t>
       </w:r>
     </w:p>
     <w:p>
@@ -1309,13 +1237,8 @@
           <w:numId w:val="4"/>
         </w:numPr>
       </w:pPr>
-      <w:proofErr w:type="gramStart"/>
-      <w:r>
-        <w:t>d :</w:t>
-      </w:r>
-      <w:proofErr w:type="gramEnd"/>
-      <w:r>
-        <w:t xml:space="preserve"> S -&gt; b -&gt; d</w:t>
+      <w:r>
+        <w:t>d : S -&gt; b -&gt; d</w:t>
       </w:r>
     </w:p>
     <w:p>
@@ -1326,13 +1249,8 @@
           <w:numId w:val="4"/>
         </w:numPr>
       </w:pPr>
-      <w:proofErr w:type="gramStart"/>
-      <w:r>
-        <w:t>a :</w:t>
-      </w:r>
-      <w:proofErr w:type="gramEnd"/>
-      <w:r>
-        <w:t xml:space="preserve"> S -&gt; b -&gt; a</w:t>
+      <w:r>
+        <w:t>a : S -&gt; b -&gt; a</w:t>
       </w:r>
     </w:p>
     <w:p>
@@ -1343,13 +1261,8 @@
           <w:numId w:val="4"/>
         </w:numPr>
       </w:pPr>
-      <w:proofErr w:type="gramStart"/>
-      <w:r>
-        <w:t>e :</w:t>
-      </w:r>
-      <w:proofErr w:type="gramEnd"/>
-      <w:r>
-        <w:t xml:space="preserve"> S -&gt; b -&gt; c -&gt; e</w:t>
+      <w:r>
+        <w:t>e : S -&gt; b -&gt; c -&gt; e</w:t>
       </w:r>
     </w:p>
     <w:p>
@@ -1506,17 +1419,7 @@
         <w:jc w:val="both"/>
       </w:pPr>
       <w:r>
-        <w:t>The node a is pulled into the cloud, the minimum weight edge is (</w:t>
-      </w:r>
-      <w:proofErr w:type="spellStart"/>
-      <w:proofErr w:type="gramStart"/>
-      <w:r>
-        <w:t>a,c</w:t>
-      </w:r>
-      <w:proofErr w:type="spellEnd"/>
-      <w:proofErr w:type="gramEnd"/>
-      <w:r>
-        <w:t xml:space="preserve">) </w:t>
+        <w:t xml:space="preserve">The node a is pulled into the cloud, the minimum weight edge is (a,c) </w:t>
       </w:r>
     </w:p>
     <w:p>
@@ -1581,17 +1484,7 @@
         <w:jc w:val="both"/>
       </w:pPr>
       <w:r>
-        <w:t>The node c gets pulled into the cloud and the edge (</w:t>
-      </w:r>
-      <w:proofErr w:type="spellStart"/>
-      <w:proofErr w:type="gramStart"/>
-      <w:r>
-        <w:t>c,b</w:t>
-      </w:r>
-      <w:proofErr w:type="spellEnd"/>
-      <w:proofErr w:type="gramEnd"/>
-      <w:r>
-        <w:t>) has the minimum weight</w:t>
+        <w:t>The node c gets pulled into the cloud and the edge (c,b) has the minimum weight</w:t>
       </w:r>
     </w:p>
     <w:p>
@@ -1656,17 +1549,7 @@
         <w:jc w:val="both"/>
       </w:pPr>
       <w:r>
-        <w:t>The node b gets pulled into the cloud and the minimum weight edge (</w:t>
-      </w:r>
-      <w:proofErr w:type="spellStart"/>
-      <w:proofErr w:type="gramStart"/>
-      <w:r>
-        <w:t>b,d</w:t>
-      </w:r>
-      <w:proofErr w:type="spellEnd"/>
-      <w:proofErr w:type="gramEnd"/>
-      <w:r>
-        <w:t>) is explored</w:t>
+        <w:t>The node b gets pulled into the cloud and the minimum weight edge (b,d) is explored</w:t>
       </w:r>
     </w:p>
     <w:p>
@@ -1731,17 +1614,7 @@
         <w:jc w:val="both"/>
       </w:pPr>
       <w:r>
-        <w:t>The node d gets pulled into the cloud and the edge (</w:t>
-      </w:r>
-      <w:proofErr w:type="spellStart"/>
-      <w:proofErr w:type="gramStart"/>
-      <w:r>
-        <w:t>d,f</w:t>
-      </w:r>
-      <w:proofErr w:type="spellEnd"/>
-      <w:proofErr w:type="gramEnd"/>
-      <w:r>
-        <w:t>) is explored</w:t>
+        <w:t>The node d gets pulled into the cloud and the edge (d,f) is explored</w:t>
       </w:r>
     </w:p>
     <w:p>
@@ -1801,17 +1674,7 @@
         <w:jc w:val="both"/>
       </w:pPr>
       <w:r>
-        <w:t>The node f is pulled into the cloud and the min weight edge node (</w:t>
-      </w:r>
-      <w:proofErr w:type="spellStart"/>
-      <w:proofErr w:type="gramStart"/>
-      <w:r>
-        <w:t>f,e</w:t>
-      </w:r>
-      <w:proofErr w:type="spellEnd"/>
-      <w:proofErr w:type="gramEnd"/>
-      <w:r>
-        <w:t>) is explored</w:t>
+        <w:t>The node f is pulled into the cloud and the min weight edge node (f,e) is explored</w:t>
       </w:r>
     </w:p>
     <w:p>
@@ -1871,17 +1734,7 @@
         <w:jc w:val="both"/>
       </w:pPr>
       <w:r>
-        <w:t>The node e is pulled into the cloud and the min weight edge (</w:t>
-      </w:r>
-      <w:proofErr w:type="spellStart"/>
-      <w:proofErr w:type="gramStart"/>
-      <w:r>
-        <w:t>f,g</w:t>
-      </w:r>
-      <w:proofErr w:type="spellEnd"/>
-      <w:proofErr w:type="gramEnd"/>
-      <w:r>
-        <w:t>) is explored</w:t>
+        <w:t>The node e is pulled into the cloud and the min weight edge (f,g) is explored</w:t>
       </w:r>
     </w:p>
     <w:p>
@@ -1960,9 +1813,9 @@
       </w:pPr>
       <w:r>
         <w:drawing>
-          <wp:inline distT="0" distB="0" distL="0" distR="0" wp14:anchorId="560E622B" wp14:editId="4F84FFD3">
-            <wp:extent cx="3594735" cy="1619076"/>
-            <wp:effectExtent l="0" t="0" r="0" b="6985"/>
+          <wp:inline distT="0" distB="0" distL="0" distR="0" wp14:anchorId="560E622B" wp14:editId="1556773C">
+            <wp:extent cx="3251835" cy="1464633"/>
+            <wp:effectExtent l="0" t="0" r="0" b="8890"/>
             <wp:docPr id="43" name="Picture 43"/>
             <wp:cNvGraphicFramePr>
               <a:graphicFrameLocks xmlns:a="http://schemas.openxmlformats.org/drawingml/2006/main" noChangeAspect="1"/>
@@ -1983,7 +1836,7 @@
                   <pic:spPr>
                     <a:xfrm>
                       <a:off x="0" y="0"/>
-                      <a:ext cx="3621925" cy="1631322"/>
+                      <a:ext cx="3299274" cy="1486000"/>
                     </a:xfrm>
                     <a:prstGeom prst="rect">
                       <a:avLst/>
@@ -2048,7 +1901,24 @@
         <w:t>ng tree generated is show below</w:t>
       </w:r>
       <w:r>
-        <w:t>:</w:t>
+        <w:t xml:space="preserve"> the set is:</w:t>
+      </w:r>
+    </w:p>
+    <w:p>
+      <w:pPr>
+        <w:pStyle w:val="ListParagraph"/>
+        <w:ind w:left="0"/>
+        <w:jc w:val="both"/>
+      </w:pPr>
+    </w:p>
+    <w:p>
+      <w:pPr>
+        <w:pStyle w:val="ListParagraph"/>
+        <w:ind w:left="0"/>
+        <w:jc w:val="both"/>
+      </w:pPr>
+      <w:r>
+        <w:t>((a,c),(c,b),(b,d),(d,f),(f,e),(f,g))</w:t>
       </w:r>
     </w:p>
     <w:p>
@@ -2101,28 +1971,17 @@
           </wp:inline>
         </w:drawing>
       </w:r>
-      <w:bookmarkStart w:id="0" w:name="_GoBack"/>
-      <w:bookmarkEnd w:id="0"/>
-    </w:p>
-    <w:p>
-      <w:pPr>
-        <w:pStyle w:val="ListParagraph"/>
+    </w:p>
+    <w:p>
+      <w:pPr>
         <w:jc w:val="both"/>
         <w:rPr>
           <w:b/>
           <w:u w:val="single"/>
         </w:rPr>
       </w:pPr>
-    </w:p>
-    <w:p>
-      <w:pPr>
-        <w:pStyle w:val="ListParagraph"/>
-        <w:jc w:val="both"/>
-        <w:rPr>
-          <w:b/>
-          <w:u w:val="single"/>
-        </w:rPr>
-      </w:pPr>
+      <w:bookmarkStart w:id="0" w:name="_GoBack"/>
+      <w:bookmarkEnd w:id="0"/>
     </w:p>
     <w:sectPr>
       <w:pgSz w:w="12240" w:h="15840"/>

--- a/Hw6_P1_P4.docx
+++ b/Hw6_P1_P4.docx
@@ -56,9 +56,9 @@
       </w:pPr>
       <w:r>
         <w:drawing>
-          <wp:inline distT="0" distB="0" distL="0" distR="0" wp14:anchorId="1D3859CF" wp14:editId="79253921">
-            <wp:extent cx="961396" cy="858723"/>
-            <wp:effectExtent l="0" t="0" r="3810" b="5080"/>
+          <wp:inline distT="0" distB="0" distL="0" distR="0" wp14:anchorId="6A13E903" wp14:editId="3E23468A">
+            <wp:extent cx="1042725" cy="931366"/>
+            <wp:effectExtent l="0" t="0" r="0" b="8890"/>
             <wp:docPr id="1" name="Picture 1"/>
             <wp:cNvGraphicFramePr>
               <a:graphicFrameLocks xmlns:a="http://schemas.openxmlformats.org/drawingml/2006/main" noChangeAspect="1"/>
@@ -79,7 +79,7 @@
                   <pic:spPr>
                     <a:xfrm>
                       <a:off x="0" y="0"/>
-                      <a:ext cx="967483" cy="864160"/>
+                      <a:ext cx="1059640" cy="946474"/>
                     </a:xfrm>
                     <a:prstGeom prst="rect">
                       <a:avLst/>
@@ -128,10 +128,10 @@
       </w:pPr>
       <w:r>
         <w:drawing>
-          <wp:inline distT="0" distB="0" distL="0" distR="0" wp14:anchorId="26846EBC" wp14:editId="06B7A73F">
-            <wp:extent cx="1075696" cy="960816"/>
-            <wp:effectExtent l="0" t="0" r="0" b="4445"/>
-            <wp:docPr id="14" name="Picture 14"/>
+          <wp:inline distT="0" distB="0" distL="0" distR="0" wp14:anchorId="3E5F314F" wp14:editId="39965CD9">
+            <wp:extent cx="1083725" cy="967987"/>
+            <wp:effectExtent l="0" t="0" r="8890" b="0"/>
+            <wp:docPr id="45" name="Picture 45"/>
             <wp:cNvGraphicFramePr>
               <a:graphicFrameLocks xmlns:a="http://schemas.openxmlformats.org/drawingml/2006/main" noChangeAspect="1"/>
             </wp:cNvGraphicFramePr>
@@ -151,7 +151,7 @@
                   <pic:spPr>
                     <a:xfrm>
                       <a:off x="0" y="0"/>
-                      <a:ext cx="1086224" cy="970220"/>
+                      <a:ext cx="1095378" cy="978396"/>
                     </a:xfrm>
                     <a:prstGeom prst="rect">
                       <a:avLst/>
@@ -206,10 +206,10 @@
       </w:pPr>
       <w:r>
         <w:drawing>
-          <wp:inline distT="0" distB="0" distL="0" distR="0" wp14:anchorId="3C0CFDB1" wp14:editId="35336359">
-            <wp:extent cx="1233490" cy="1091164"/>
-            <wp:effectExtent l="0" t="0" r="11430" b="1270"/>
-            <wp:docPr id="16" name="Picture 16"/>
+          <wp:inline distT="0" distB="0" distL="0" distR="0" wp14:anchorId="335C1819" wp14:editId="3873F725">
+            <wp:extent cx="1075696" cy="951577"/>
+            <wp:effectExtent l="0" t="0" r="0" b="0"/>
+            <wp:docPr id="46" name="Picture 46"/>
             <wp:cNvGraphicFramePr>
               <a:graphicFrameLocks xmlns:a="http://schemas.openxmlformats.org/drawingml/2006/main" noChangeAspect="1"/>
             </wp:cNvGraphicFramePr>
@@ -229,7 +229,7 @@
                   <pic:spPr>
                     <a:xfrm>
                       <a:off x="0" y="0"/>
-                      <a:ext cx="1248048" cy="1104042"/>
+                      <a:ext cx="1105034" cy="977529"/>
                     </a:xfrm>
                     <a:prstGeom prst="rect">
                       <a:avLst/>
@@ -279,15 +279,18 @@
       <w:r>
         <w:t>The edge classification is show below</w:t>
       </w:r>
+      <w:r>
+        <w:t xml:space="preserve"> (T- Tree, B-Back, F-Forward, C-Cross)</w:t>
+      </w:r>
     </w:p>
     <w:p/>
     <w:p>
       <w:r>
         <w:drawing>
-          <wp:inline distT="0" distB="0" distL="0" distR="0" wp14:anchorId="69F0AAC5" wp14:editId="004C919A">
+          <wp:inline distT="0" distB="0" distL="0" distR="0" wp14:anchorId="6A27D936" wp14:editId="40275FC8">
             <wp:extent cx="1308735" cy="1161355"/>
             <wp:effectExtent l="0" t="0" r="0" b="7620"/>
-            <wp:docPr id="17" name="Picture 17"/>
+            <wp:docPr id="47" name="Picture 47"/>
             <wp:cNvGraphicFramePr>
               <a:graphicFrameLocks xmlns:a="http://schemas.openxmlformats.org/drawingml/2006/main" noChangeAspect="1"/>
             </wp:cNvGraphicFramePr>
@@ -307,7 +310,7 @@
                   <pic:spPr>
                     <a:xfrm>
                       <a:off x="0" y="0"/>
-                      <a:ext cx="1330934" cy="1181054"/>
+                      <a:ext cx="1329182" cy="1179499"/>
                     </a:xfrm>
                     <a:prstGeom prst="rect">
                       <a:avLst/>
@@ -643,6 +646,37 @@
     </w:p>
     <w:p>
       <w:pPr>
+        <w:jc w:val="both"/>
+      </w:pPr>
+      <w:r>
+        <w:t>T</w:t>
+      </w:r>
+      <w:r>
+        <w:t>he sequence of nodes visited is</w:t>
+      </w:r>
+      <w:r>
+        <w:t xml:space="preserve">: </w:t>
+      </w:r>
+      <w:r>
+        <w:t>I,F,H</w:t>
+      </w:r>
+      <w:r>
+        <w:t>,</w:t>
+      </w:r>
+      <w:r>
+        <w:t>E,G,</w:t>
+      </w:r>
+      <w:r>
+        <w:t>B,C,D,A</w:t>
+      </w:r>
+    </w:p>
+    <w:p>
+      <w:pPr>
+        <w:jc w:val="both"/>
+      </w:pPr>
+    </w:p>
+    <w:p>
+      <w:pPr>
         <w:ind w:left="720"/>
         <w:jc w:val="both"/>
       </w:pPr>
@@ -1614,8 +1648,19 @@
         <w:jc w:val="both"/>
       </w:pPr>
       <w:r>
-        <w:t>The node d gets pulled into the cloud and the edge (d,f) is explored</w:t>
-      </w:r>
+        <w:t xml:space="preserve">The node d gets pulled into the cloud </w:t>
+      </w:r>
+      <w:r>
+        <w:t>and the edge (d,g</w:t>
+      </w:r>
+      <w:r>
+        <w:t>) is explored</w:t>
+      </w:r>
+    </w:p>
+    <w:p>
+      <w:pPr>
+        <w:jc w:val="both"/>
+      </w:pPr>
     </w:p>
     <w:p>
       <w:pPr>
@@ -1623,10 +1668,10 @@
       </w:pPr>
       <w:r>
         <w:drawing>
-          <wp:inline distT="0" distB="0" distL="0" distR="0" wp14:anchorId="6F9D1DA4" wp14:editId="006EC7B9">
-            <wp:extent cx="3137535" cy="1413152"/>
-            <wp:effectExtent l="0" t="0" r="12065" b="9525"/>
-            <wp:docPr id="39" name="Picture 39"/>
+          <wp:inline distT="0" distB="0" distL="0" distR="0" wp14:anchorId="2FAA11CE" wp14:editId="39C194C5">
+            <wp:extent cx="3023235" cy="1361672"/>
+            <wp:effectExtent l="0" t="0" r="0" b="10160"/>
+            <wp:docPr id="48" name="Picture 48"/>
             <wp:cNvGraphicFramePr>
               <a:graphicFrameLocks xmlns:a="http://schemas.openxmlformats.org/drawingml/2006/main" noChangeAspect="1"/>
             </wp:cNvGraphicFramePr>
@@ -1646,7 +1691,7 @@
                   <pic:spPr>
                     <a:xfrm>
                       <a:off x="0" y="0"/>
-                      <a:ext cx="3176774" cy="1430825"/>
+                      <a:ext cx="3053800" cy="1375438"/>
                     </a:xfrm>
                     <a:prstGeom prst="rect">
                       <a:avLst/>
@@ -1666,6 +1711,11 @@
     </w:p>
     <w:p>
       <w:pPr>
+        <w:jc w:val="both"/>
+      </w:pPr>
+    </w:p>
+    <w:p>
+      <w:pPr>
         <w:pStyle w:val="ListParagraph"/>
         <w:numPr>
           <w:ilvl w:val="0"/>
@@ -1674,7 +1724,19 @@
         <w:jc w:val="both"/>
       </w:pPr>
       <w:r>
-        <w:t>The node f is pulled into the cloud and the min weight edge node (f,e) is explored</w:t>
+        <w:t>The</w:t>
+      </w:r>
+      <w:r>
+        <w:t xml:space="preserve"> node g</w:t>
+      </w:r>
+      <w:r>
+        <w:t xml:space="preserve"> is pulled into the cloud and the min weight edge </w:t>
+      </w:r>
+      <w:r>
+        <w:t>node (d,f</w:t>
+      </w:r>
+      <w:r>
+        <w:t>) is explored</w:t>
       </w:r>
     </w:p>
     <w:p>
@@ -1683,10 +1745,10 @@
       </w:pPr>
       <w:r>
         <w:drawing>
-          <wp:inline distT="0" distB="0" distL="0" distR="0" wp14:anchorId="12032B82" wp14:editId="6E36E258">
+          <wp:inline distT="0" distB="0" distL="0" distR="0" wp14:anchorId="5CF48FA2" wp14:editId="2C26A3C4">
             <wp:extent cx="3023235" cy="1361672"/>
             <wp:effectExtent l="0" t="0" r="0" b="10160"/>
-            <wp:docPr id="41" name="Picture 41"/>
+            <wp:docPr id="49" name="Picture 49"/>
             <wp:cNvGraphicFramePr>
               <a:graphicFrameLocks xmlns:a="http://schemas.openxmlformats.org/drawingml/2006/main" noChangeAspect="1"/>
             </wp:cNvGraphicFramePr>
@@ -1706,7 +1768,7 @@
                   <pic:spPr>
                     <a:xfrm>
                       <a:off x="0" y="0"/>
-                      <a:ext cx="3044591" cy="1371291"/>
+                      <a:ext cx="3043465" cy="1370784"/>
                     </a:xfrm>
                     <a:prstGeom prst="rect">
                       <a:avLst/>
@@ -1734,7 +1796,16 @@
         <w:jc w:val="both"/>
       </w:pPr>
       <w:r>
-        <w:t>The node e is pulled into the cloud and the min weight edge (f,g) is explored</w:t>
+        <w:t>The node f</w:t>
+      </w:r>
+      <w:r>
+        <w:t xml:space="preserve"> is pulled into the cl</w:t>
+      </w:r>
+      <w:r>
+        <w:t>oud and the min weight edge (f,e</w:t>
+      </w:r>
+      <w:r>
+        <w:t>) is explored</w:t>
       </w:r>
     </w:p>
     <w:p>
@@ -1748,10 +1819,10 @@
       </w:pPr>
       <w:r>
         <w:drawing>
-          <wp:inline distT="0" distB="0" distL="0" distR="0" wp14:anchorId="08D8721D" wp14:editId="0677ADFC">
-            <wp:extent cx="2680335" cy="1207229"/>
-            <wp:effectExtent l="0" t="0" r="12065" b="12065"/>
-            <wp:docPr id="42" name="Picture 42"/>
+          <wp:inline distT="0" distB="0" distL="0" distR="0" wp14:anchorId="5E5F1436" wp14:editId="13DF3EDD">
+            <wp:extent cx="2794635" cy="1258710"/>
+            <wp:effectExtent l="0" t="0" r="0" b="11430"/>
+            <wp:docPr id="50" name="Picture 50"/>
             <wp:cNvGraphicFramePr>
               <a:graphicFrameLocks xmlns:a="http://schemas.openxmlformats.org/drawingml/2006/main" noChangeAspect="1"/>
             </wp:cNvGraphicFramePr>
@@ -1771,7 +1842,7 @@
                   <pic:spPr>
                     <a:xfrm>
                       <a:off x="0" y="0"/>
-                      <a:ext cx="2702099" cy="1217032"/>
+                      <a:ext cx="2805111" cy="1263429"/>
                     </a:xfrm>
                     <a:prstGeom prst="rect">
                       <a:avLst/>
@@ -1799,7 +1870,10 @@
         <w:jc w:val="both"/>
       </w:pPr>
       <w:r>
-        <w:t>The final node g is pulled into the cloud</w:t>
+        <w:t>The final node e</w:t>
+      </w:r>
+      <w:r>
+        <w:t xml:space="preserve"> is pulled into the cloud</w:t>
       </w:r>
     </w:p>
     <w:p>
@@ -1813,10 +1887,10 @@
       </w:pPr>
       <w:r>
         <w:drawing>
-          <wp:inline distT="0" distB="0" distL="0" distR="0" wp14:anchorId="560E622B" wp14:editId="1556773C">
-            <wp:extent cx="3251835" cy="1464633"/>
-            <wp:effectExtent l="0" t="0" r="0" b="8890"/>
-            <wp:docPr id="43" name="Picture 43"/>
+          <wp:inline distT="0" distB="0" distL="0" distR="0" wp14:anchorId="20413D5A" wp14:editId="008033F3">
+            <wp:extent cx="2834103" cy="1276486"/>
+            <wp:effectExtent l="0" t="0" r="10795" b="0"/>
+            <wp:docPr id="51" name="Picture 51"/>
             <wp:cNvGraphicFramePr>
               <a:graphicFrameLocks xmlns:a="http://schemas.openxmlformats.org/drawingml/2006/main" noChangeAspect="1"/>
             </wp:cNvGraphicFramePr>
@@ -1836,7 +1910,7 @@
                   <pic:spPr>
                     <a:xfrm>
                       <a:off x="0" y="0"/>
-                      <a:ext cx="3299274" cy="1486000"/>
+                      <a:ext cx="2849728" cy="1283524"/>
                     </a:xfrm>
                     <a:prstGeom prst="rect">
                       <a:avLst/>
@@ -1918,7 +1992,18 @@
         <w:jc w:val="both"/>
       </w:pPr>
       <w:r>
-        <w:t>((a,c),(c,b),(b,d),(d,f),(f,e),(f,g))</w:t>
+        <w:t>((a,c),(c,b),(b,d),(d,g</w:t>
+      </w:r>
+      <w:r>
+        <w:t>),(</w:t>
+      </w:r>
+      <w:r>
+        <w:t>d,f),(f,e</w:t>
+      </w:r>
+      <w:bookmarkStart w:id="0" w:name="_GoBack"/>
+      <w:bookmarkEnd w:id="0"/>
+      <w:r>
+        <w:t>))</w:t>
       </w:r>
     </w:p>
     <w:p>
@@ -1936,10 +2021,10 @@
       </w:pPr>
       <w:r>
         <w:drawing>
-          <wp:inline distT="0" distB="0" distL="0" distR="0" wp14:anchorId="2F8EB954" wp14:editId="04E4AAA1">
-            <wp:extent cx="3137535" cy="1354271"/>
-            <wp:effectExtent l="0" t="0" r="0" b="0"/>
-            <wp:docPr id="44" name="Picture 44"/>
+          <wp:inline distT="0" distB="0" distL="0" distR="0" wp14:anchorId="6943D68F" wp14:editId="40995511">
+            <wp:extent cx="2451735" cy="1058256"/>
+            <wp:effectExtent l="0" t="0" r="0" b="8890"/>
+            <wp:docPr id="52" name="Picture 52"/>
             <wp:cNvGraphicFramePr>
               <a:graphicFrameLocks xmlns:a="http://schemas.openxmlformats.org/drawingml/2006/main" noChangeAspect="1"/>
             </wp:cNvGraphicFramePr>
@@ -1959,7 +2044,7 @@
                   <pic:spPr>
                     <a:xfrm>
                       <a:off x="0" y="0"/>
-                      <a:ext cx="3156302" cy="1362372"/>
+                      <a:ext cx="2471677" cy="1066864"/>
                     </a:xfrm>
                     <a:prstGeom prst="rect">
                       <a:avLst/>
@@ -1980,8 +2065,6 @@
           <w:u w:val="single"/>
         </w:rPr>
       </w:pPr>
-      <w:bookmarkStart w:id="0" w:name="_GoBack"/>
-      <w:bookmarkEnd w:id="0"/>
     </w:p>
     <w:sectPr>
       <w:pgSz w:w="12240" w:h="15840"/>

--- a/Hw6_P1_P4.docx
+++ b/Hw6_P1_P4.docx
@@ -2000,8 +2000,6 @@
       <w:r>
         <w:t>d,f),(f,e</w:t>
       </w:r>
-      <w:bookmarkStart w:id="0" w:name="_GoBack"/>
-      <w:bookmarkEnd w:id="0"/>
       <w:r>
         <w:t>))</w:t>
       </w:r>
@@ -2065,6 +2063,68 @@
           <w:u w:val="single"/>
         </w:rPr>
       </w:pPr>
+    </w:p>
+    <w:p>
+      <w:pPr>
+        <w:jc w:val="both"/>
+        <w:rPr>
+          <w:b/>
+          <w:u w:val="single"/>
+        </w:rPr>
+      </w:pPr>
+    </w:p>
+    <w:p>
+      <w:pPr>
+        <w:jc w:val="both"/>
+        <w:rPr>
+          <w:b/>
+          <w:u w:val="single"/>
+        </w:rPr>
+      </w:pPr>
+    </w:p>
+    <w:p>
+      <w:pPr>
+        <w:jc w:val="both"/>
+        <w:rPr>
+          <w:b/>
+          <w:sz w:val="32"/>
+          <w:szCs w:val="32"/>
+          <w:u w:val="single"/>
+        </w:rPr>
+      </w:pPr>
+      <w:r>
+        <w:rPr>
+          <w:b/>
+          <w:sz w:val="32"/>
+          <w:szCs w:val="32"/>
+          <w:u w:val="single"/>
+        </w:rPr>
+        <w:t>Problem 5</w:t>
+      </w:r>
+    </w:p>
+    <w:p>
+      <w:pPr>
+        <w:jc w:val="both"/>
+        <w:rPr>
+          <w:b/>
+          <w:sz w:val="32"/>
+          <w:szCs w:val="32"/>
+          <w:u w:val="single"/>
+        </w:rPr>
+      </w:pPr>
+    </w:p>
+    <w:p>
+      <w:pPr>
+        <w:jc w:val="both"/>
+        <w:rPr>
+          <w:b/>
+          <w:sz w:val="32"/>
+          <w:szCs w:val="32"/>
+          <w:u w:val="single"/>
+        </w:rPr>
+      </w:pPr>
+      <w:bookmarkStart w:id="0" w:name="_GoBack"/>
+      <w:bookmarkEnd w:id="0"/>
     </w:p>
     <w:sectPr>
       <w:pgSz w:w="12240" w:h="15840"/>

--- a/Hw6_P1_P4.docx
+++ b/Hw6_P1_P4.docx
@@ -657,8 +657,13 @@
       <w:r>
         <w:t xml:space="preserve">: </w:t>
       </w:r>
-      <w:r>
-        <w:t>I,F,H</w:t>
+      <w:proofErr w:type="gramStart"/>
+      <w:r>
+        <w:t>I,F</w:t>
+      </w:r>
+      <w:proofErr w:type="gramEnd"/>
+      <w:r>
+        <w:t>,H</w:t>
       </w:r>
       <w:r>
         <w:t>,</w:t>
@@ -831,7 +836,33 @@
         <w:t>,</w:t>
       </w:r>
       <w:r>
-        <w:t xml:space="preserve"> edges (S,a), (S,b) and (S,c) get relaxed</w:t>
+        <w:t xml:space="preserve"> edges (</w:t>
+      </w:r>
+      <w:proofErr w:type="spellStart"/>
+      <w:proofErr w:type="gramStart"/>
+      <w:r>
+        <w:t>S,a</w:t>
+      </w:r>
+      <w:proofErr w:type="spellEnd"/>
+      <w:proofErr w:type="gramEnd"/>
+      <w:r>
+        <w:t>), (</w:t>
+      </w:r>
+      <w:proofErr w:type="spellStart"/>
+      <w:r>
+        <w:t>S,b</w:t>
+      </w:r>
+      <w:proofErr w:type="spellEnd"/>
+      <w:r>
+        <w:t>) and (</w:t>
+      </w:r>
+      <w:proofErr w:type="spellStart"/>
+      <w:r>
+        <w:t>S,c</w:t>
+      </w:r>
+      <w:proofErr w:type="spellEnd"/>
+      <w:r>
+        <w:t>) get relaxed</w:t>
       </w:r>
     </w:p>
     <w:p/>
@@ -903,7 +934,33 @@
         <w:t>D</w:t>
       </w:r>
       <w:r>
-        <w:t>, edges (b,d), (b,a) and (b,c) are relaxed</w:t>
+        <w:t>, edges (</w:t>
+      </w:r>
+      <w:proofErr w:type="spellStart"/>
+      <w:proofErr w:type="gramStart"/>
+      <w:r>
+        <w:t>b,d</w:t>
+      </w:r>
+      <w:proofErr w:type="spellEnd"/>
+      <w:proofErr w:type="gramEnd"/>
+      <w:r>
+        <w:t>), (</w:t>
+      </w:r>
+      <w:proofErr w:type="spellStart"/>
+      <w:r>
+        <w:t>b,a</w:t>
+      </w:r>
+      <w:proofErr w:type="spellEnd"/>
+      <w:r>
+        <w:t>) and (</w:t>
+      </w:r>
+      <w:proofErr w:type="spellStart"/>
+      <w:r>
+        <w:t>b,c</w:t>
+      </w:r>
+      <w:proofErr w:type="spellEnd"/>
+      <w:r>
+        <w:t>) are relaxed</w:t>
       </w:r>
     </w:p>
     <w:p/>
@@ -1094,7 +1151,17 @@
         <w:t>c comes into C</w:t>
       </w:r>
       <w:r>
-        <w:t>, since it is the min D, relax edge (c,e)</w:t>
+        <w:t>, since it is the min D, relax edge (</w:t>
+      </w:r>
+      <w:proofErr w:type="spellStart"/>
+      <w:proofErr w:type="gramStart"/>
+      <w:r>
+        <w:t>c,e</w:t>
+      </w:r>
+      <w:proofErr w:type="spellEnd"/>
+      <w:proofErr w:type="gramEnd"/>
+      <w:r>
+        <w:t>)</w:t>
       </w:r>
     </w:p>
     <w:p>
@@ -1247,8 +1314,13 @@
           <w:numId w:val="4"/>
         </w:numPr>
       </w:pPr>
-      <w:r>
-        <w:t>b : S -&gt; b</w:t>
+      <w:proofErr w:type="gramStart"/>
+      <w:r>
+        <w:t>b :</w:t>
+      </w:r>
+      <w:proofErr w:type="gramEnd"/>
+      <w:r>
+        <w:t xml:space="preserve"> S -&gt; b</w:t>
       </w:r>
     </w:p>
     <w:p>
@@ -1259,8 +1331,13 @@
           <w:numId w:val="4"/>
         </w:numPr>
       </w:pPr>
-      <w:r>
-        <w:t>c : S -&gt; b -&gt; c</w:t>
+      <w:proofErr w:type="gramStart"/>
+      <w:r>
+        <w:t>c :</w:t>
+      </w:r>
+      <w:proofErr w:type="gramEnd"/>
+      <w:r>
+        <w:t xml:space="preserve"> S -&gt; b -&gt; c</w:t>
       </w:r>
     </w:p>
     <w:p>
@@ -1271,8 +1348,13 @@
           <w:numId w:val="4"/>
         </w:numPr>
       </w:pPr>
-      <w:r>
-        <w:t>d : S -&gt; b -&gt; d</w:t>
+      <w:proofErr w:type="gramStart"/>
+      <w:r>
+        <w:t>d :</w:t>
+      </w:r>
+      <w:proofErr w:type="gramEnd"/>
+      <w:r>
+        <w:t xml:space="preserve"> S -&gt; b -&gt; d</w:t>
       </w:r>
     </w:p>
     <w:p>
@@ -1283,8 +1365,13 @@
           <w:numId w:val="4"/>
         </w:numPr>
       </w:pPr>
-      <w:r>
-        <w:t>a : S -&gt; b -&gt; a</w:t>
+      <w:proofErr w:type="gramStart"/>
+      <w:r>
+        <w:t>a :</w:t>
+      </w:r>
+      <w:proofErr w:type="gramEnd"/>
+      <w:r>
+        <w:t xml:space="preserve"> S -&gt; b -&gt; a</w:t>
       </w:r>
     </w:p>
     <w:p>
@@ -1295,8 +1382,13 @@
           <w:numId w:val="4"/>
         </w:numPr>
       </w:pPr>
-      <w:r>
-        <w:t>e : S -&gt; b -&gt; c -&gt; e</w:t>
+      <w:proofErr w:type="gramStart"/>
+      <w:r>
+        <w:t>e :</w:t>
+      </w:r>
+      <w:proofErr w:type="gramEnd"/>
+      <w:r>
+        <w:t xml:space="preserve"> S -&gt; b -&gt; c -&gt; e</w:t>
       </w:r>
     </w:p>
     <w:p>
@@ -1453,7 +1545,17 @@
         <w:jc w:val="both"/>
       </w:pPr>
       <w:r>
-        <w:t xml:space="preserve">The node a is pulled into the cloud, the minimum weight edge is (a,c) </w:t>
+        <w:t>The node a is pulled into the cloud, the minimum weight edge is (</w:t>
+      </w:r>
+      <w:proofErr w:type="spellStart"/>
+      <w:proofErr w:type="gramStart"/>
+      <w:r>
+        <w:t>a,c</w:t>
+      </w:r>
+      <w:proofErr w:type="spellEnd"/>
+      <w:proofErr w:type="gramEnd"/>
+      <w:r>
+        <w:t xml:space="preserve">) </w:t>
       </w:r>
     </w:p>
     <w:p>
@@ -1518,7 +1620,17 @@
         <w:jc w:val="both"/>
       </w:pPr>
       <w:r>
-        <w:t>The node c gets pulled into the cloud and the edge (c,b) has the minimum weight</w:t>
+        <w:t>The node c gets pulled into the cloud and the edge (</w:t>
+      </w:r>
+      <w:proofErr w:type="spellStart"/>
+      <w:proofErr w:type="gramStart"/>
+      <w:r>
+        <w:t>c,b</w:t>
+      </w:r>
+      <w:proofErr w:type="spellEnd"/>
+      <w:proofErr w:type="gramEnd"/>
+      <w:r>
+        <w:t>) has the minimum weight</w:t>
       </w:r>
     </w:p>
     <w:p>
@@ -1583,7 +1695,17 @@
         <w:jc w:val="both"/>
       </w:pPr>
       <w:r>
-        <w:t>The node b gets pulled into the cloud and the minimum weight edge (b,d) is explored</w:t>
+        <w:t>The node b gets pulled into the cloud and the minimum weight edge (</w:t>
+      </w:r>
+      <w:proofErr w:type="spellStart"/>
+      <w:proofErr w:type="gramStart"/>
+      <w:r>
+        <w:t>b,d</w:t>
+      </w:r>
+      <w:proofErr w:type="spellEnd"/>
+      <w:proofErr w:type="gramEnd"/>
+      <w:r>
+        <w:t>) is explored</w:t>
       </w:r>
     </w:p>
     <w:p>
@@ -1651,8 +1773,15 @@
         <w:t xml:space="preserve">The node d gets pulled into the cloud </w:t>
       </w:r>
       <w:r>
-        <w:t>and the edge (d,g</w:t>
-      </w:r>
+        <w:t>and the edge (</w:t>
+      </w:r>
+      <w:proofErr w:type="spellStart"/>
+      <w:proofErr w:type="gramStart"/>
+      <w:r>
+        <w:t>d,g</w:t>
+      </w:r>
+      <w:proofErr w:type="spellEnd"/>
+      <w:proofErr w:type="gramEnd"/>
       <w:r>
         <w:t>) is explored</w:t>
       </w:r>
@@ -1733,8 +1862,15 @@
         <w:t xml:space="preserve"> is pulled into the cloud and the min weight edge </w:t>
       </w:r>
       <w:r>
-        <w:t>node (d,f</w:t>
-      </w:r>
+        <w:t>node (</w:t>
+      </w:r>
+      <w:proofErr w:type="spellStart"/>
+      <w:proofErr w:type="gramStart"/>
+      <w:r>
+        <w:t>d,f</w:t>
+      </w:r>
+      <w:proofErr w:type="spellEnd"/>
+      <w:proofErr w:type="gramEnd"/>
       <w:r>
         <w:t>) is explored</w:t>
       </w:r>
@@ -1802,8 +1938,15 @@
         <w:t xml:space="preserve"> is pulled into the cl</w:t>
       </w:r>
       <w:r>
-        <w:t>oud and the min weight edge (f,e</w:t>
-      </w:r>
+        <w:t>oud and the min weight edge (</w:t>
+      </w:r>
+      <w:proofErr w:type="spellStart"/>
+      <w:proofErr w:type="gramStart"/>
+      <w:r>
+        <w:t>f,e</w:t>
+      </w:r>
+      <w:proofErr w:type="spellEnd"/>
+      <w:proofErr w:type="gramEnd"/>
       <w:r>
         <w:t>) is explored</w:t>
       </w:r>
@@ -1992,14 +2135,55 @@
         <w:jc w:val="both"/>
       </w:pPr>
       <w:r>
-        <w:t>((a,c),(c,b),(b,d),(d,g</w:t>
-      </w:r>
+        <w:t>((</w:t>
+      </w:r>
+      <w:proofErr w:type="spellStart"/>
+      <w:proofErr w:type="gramStart"/>
+      <w:r>
+        <w:t>a,c</w:t>
+      </w:r>
+      <w:proofErr w:type="spellEnd"/>
+      <w:proofErr w:type="gramEnd"/>
       <w:r>
         <w:t>),(</w:t>
       </w:r>
-      <w:r>
-        <w:t>d,f),(f,e</w:t>
-      </w:r>
+      <w:proofErr w:type="spellStart"/>
+      <w:r>
+        <w:t>c,b</w:t>
+      </w:r>
+      <w:proofErr w:type="spellEnd"/>
+      <w:r>
+        <w:t>),(</w:t>
+      </w:r>
+      <w:proofErr w:type="spellStart"/>
+      <w:r>
+        <w:t>b,d</w:t>
+      </w:r>
+      <w:proofErr w:type="spellEnd"/>
+      <w:r>
+        <w:t>),(</w:t>
+      </w:r>
+      <w:proofErr w:type="spellStart"/>
+      <w:r>
+        <w:t>d,g</w:t>
+      </w:r>
+      <w:proofErr w:type="spellEnd"/>
+      <w:r>
+        <w:t>),(</w:t>
+      </w:r>
+      <w:proofErr w:type="spellStart"/>
+      <w:r>
+        <w:t>d,f</w:t>
+      </w:r>
+      <w:proofErr w:type="spellEnd"/>
+      <w:r>
+        <w:t>),(</w:t>
+      </w:r>
+      <w:proofErr w:type="spellStart"/>
+      <w:r>
+        <w:t>f,e</w:t>
+      </w:r>
+      <w:proofErr w:type="spellEnd"/>
       <w:r>
         <w:t>))</w:t>
       </w:r>
@@ -2117,14 +2301,741 @@
       <w:pPr>
         <w:jc w:val="both"/>
         <w:rPr>
+          <w:i/>
+          <w:iCs/>
+          <w:color w:val="FF0000"/>
+        </w:rPr>
+      </w:pPr>
+      <w:r>
+        <w:rPr>
+          <w:i/>
+          <w:color w:val="FF0000"/>
+        </w:rPr>
+        <w:t>Note</w:t>
+      </w:r>
+      <w:r>
+        <w:rPr>
+          <w:i/>
+          <w:color w:val="FF0000"/>
+        </w:rPr>
+        <w:t xml:space="preserve">: Please change the value of the variable </w:t>
+      </w:r>
+      <w:r>
+        <w:rPr>
+          <w:i/>
+          <w:iCs/>
+          <w:color w:val="FF0000"/>
+        </w:rPr>
+        <w:t xml:space="preserve">FRIEND_INPUT in the class Hw6_P5 to the file location of the friend input file before running the code </w:t>
+      </w:r>
+    </w:p>
+    <w:p>
+      <w:pPr>
+        <w:jc w:val="both"/>
+        <w:rPr>
+          <w:i/>
+          <w:iCs/>
+          <w:color w:val="FF0000"/>
+        </w:rPr>
+      </w:pPr>
+    </w:p>
+    <w:p>
+      <w:pPr>
+        <w:jc w:val="both"/>
+        <w:rPr>
           <w:b/>
-          <w:sz w:val="32"/>
-          <w:szCs w:val="32"/>
+          <w:iCs/>
+          <w:color w:val="000000" w:themeColor="text1"/>
           <w:u w:val="single"/>
         </w:rPr>
       </w:pPr>
+      <w:r>
+        <w:rPr>
+          <w:b/>
+          <w:iCs/>
+          <w:color w:val="000000" w:themeColor="text1"/>
+          <w:u w:val="single"/>
+        </w:rPr>
+        <w:t>Data structures used</w:t>
+      </w:r>
+    </w:p>
+    <w:p>
+      <w:pPr>
+        <w:jc w:val="both"/>
+        <w:rPr>
+          <w:b/>
+          <w:iCs/>
+          <w:color w:val="000000" w:themeColor="text1"/>
+          <w:u w:val="single"/>
+        </w:rPr>
+      </w:pPr>
+    </w:p>
+    <w:p>
+      <w:pPr>
+        <w:jc w:val="both"/>
+        <w:rPr>
+          <w:iCs/>
+          <w:color w:val="000000" w:themeColor="text1"/>
+        </w:rPr>
+      </w:pPr>
+      <w:r>
+        <w:rPr>
+          <w:iCs/>
+          <w:color w:val="000000" w:themeColor="text1"/>
+        </w:rPr>
+        <w:t>The code uses a few data structur</w:t>
+      </w:r>
+      <w:r>
+        <w:rPr>
+          <w:iCs/>
+          <w:color w:val="000000" w:themeColor="text1"/>
+        </w:rPr>
+        <w:t>es to achieve its functionality</w:t>
+      </w:r>
+      <w:r>
+        <w:rPr>
+          <w:iCs/>
+          <w:color w:val="000000" w:themeColor="text1"/>
+        </w:rPr>
+        <w:t>:</w:t>
+      </w:r>
+    </w:p>
+    <w:p>
+      <w:pPr>
+        <w:pStyle w:val="ListParagraph"/>
+        <w:numPr>
+          <w:ilvl w:val="0"/>
+          <w:numId w:val="6"/>
+        </w:numPr>
+        <w:jc w:val="both"/>
+        <w:rPr>
+          <w:iCs/>
+          <w:color w:val="000000" w:themeColor="text1"/>
+        </w:rPr>
+      </w:pPr>
+      <w:proofErr w:type="spellStart"/>
+      <w:r>
+        <w:rPr>
+          <w:iCs/>
+          <w:color w:val="000000" w:themeColor="text1"/>
+        </w:rPr>
+        <w:t>HashMap</w:t>
+      </w:r>
+      <w:proofErr w:type="spellEnd"/>
+      <w:r>
+        <w:rPr>
+          <w:iCs/>
+          <w:color w:val="000000" w:themeColor="text1"/>
+        </w:rPr>
+        <w:t>&lt;</w:t>
+      </w:r>
+      <w:proofErr w:type="spellStart"/>
+      <w:proofErr w:type="gramStart"/>
+      <w:r>
+        <w:rPr>
+          <w:iCs/>
+          <w:color w:val="000000" w:themeColor="text1"/>
+        </w:rPr>
+        <w:t>String,HashSet</w:t>
+      </w:r>
+      <w:proofErr w:type="spellEnd"/>
+      <w:proofErr w:type="gramEnd"/>
+      <w:r>
+        <w:rPr>
+          <w:iCs/>
+          <w:color w:val="000000" w:themeColor="text1"/>
+        </w:rPr>
+        <w:t xml:space="preserve">&lt;String&gt;&gt; </w:t>
+      </w:r>
+      <w:proofErr w:type="spellStart"/>
+      <w:r>
+        <w:rPr>
+          <w:iCs/>
+          <w:color w:val="000000" w:themeColor="text1"/>
+        </w:rPr>
+        <w:t>friendMap</w:t>
+      </w:r>
+      <w:proofErr w:type="spellEnd"/>
+      <w:r>
+        <w:rPr>
+          <w:iCs/>
+          <w:color w:val="000000" w:themeColor="text1"/>
+        </w:rPr>
+        <w:t xml:space="preserve"> </w:t>
+      </w:r>
+    </w:p>
+    <w:p>
+      <w:pPr>
+        <w:pStyle w:val="ListParagraph"/>
+        <w:jc w:val="both"/>
+        <w:rPr>
+          <w:iCs/>
+          <w:color w:val="000000" w:themeColor="text1"/>
+        </w:rPr>
+      </w:pPr>
+      <w:r>
+        <w:rPr>
+          <w:iCs/>
+          <w:color w:val="000000" w:themeColor="text1"/>
+        </w:rPr>
+        <w:t xml:space="preserve"> </w:t>
+      </w:r>
+      <w:r>
+        <w:rPr>
+          <w:iCs/>
+          <w:color w:val="000000" w:themeColor="text1"/>
+        </w:rPr>
+        <w:tab/>
+      </w:r>
+      <w:r>
+        <w:rPr>
+          <w:iCs/>
+          <w:color w:val="000000" w:themeColor="text1"/>
+        </w:rPr>
+        <w:t xml:space="preserve">This map read the input friend list and </w:t>
+      </w:r>
+      <w:r>
+        <w:rPr>
+          <w:iCs/>
+          <w:color w:val="000000" w:themeColor="text1"/>
+        </w:rPr>
+        <w:t>keeps a mapping between friends and is used to populate the adjacency matrix</w:t>
+      </w:r>
+      <w:r>
+        <w:rPr>
+          <w:iCs/>
+          <w:color w:val="000000" w:themeColor="text1"/>
+        </w:rPr>
+        <w:t>.</w:t>
+      </w:r>
+    </w:p>
+    <w:p>
+      <w:pPr>
+        <w:pStyle w:val="ListParagraph"/>
+        <w:jc w:val="both"/>
+        <w:rPr>
+          <w:iCs/>
+          <w:color w:val="000000" w:themeColor="text1"/>
+        </w:rPr>
+      </w:pPr>
+    </w:p>
+    <w:p>
+      <w:pPr>
+        <w:pStyle w:val="ListParagraph"/>
+        <w:numPr>
+          <w:ilvl w:val="0"/>
+          <w:numId w:val="6"/>
+        </w:numPr>
+        <w:jc w:val="both"/>
+        <w:rPr>
+          <w:iCs/>
+          <w:color w:val="000000" w:themeColor="text1"/>
+        </w:rPr>
+      </w:pPr>
+      <w:proofErr w:type="spellStart"/>
+      <w:r>
+        <w:rPr>
+          <w:iCs/>
+          <w:color w:val="000000" w:themeColor="text1"/>
+        </w:rPr>
+        <w:t>HashSet</w:t>
+      </w:r>
+      <w:proofErr w:type="spellEnd"/>
+      <w:r>
+        <w:rPr>
+          <w:iCs/>
+          <w:color w:val="000000" w:themeColor="text1"/>
+        </w:rPr>
+        <w:t xml:space="preserve">&lt;String&gt; </w:t>
+      </w:r>
+      <w:proofErr w:type="spellStart"/>
+      <w:r>
+        <w:rPr>
+          <w:iCs/>
+          <w:color w:val="000000" w:themeColor="text1"/>
+        </w:rPr>
+        <w:t>uniquePeople</w:t>
+      </w:r>
+      <w:proofErr w:type="spellEnd"/>
+    </w:p>
+    <w:p>
+      <w:pPr>
+        <w:pStyle w:val="ListParagraph"/>
+        <w:ind w:firstLine="720"/>
+        <w:jc w:val="both"/>
+        <w:rPr>
+          <w:iCs/>
+          <w:color w:val="000000" w:themeColor="text1"/>
+        </w:rPr>
+      </w:pPr>
+      <w:r>
+        <w:rPr>
+          <w:iCs/>
+          <w:color w:val="000000" w:themeColor="text1"/>
+        </w:rPr>
+        <w:t xml:space="preserve">This </w:t>
+      </w:r>
+      <w:proofErr w:type="spellStart"/>
+      <w:r>
+        <w:rPr>
+          <w:iCs/>
+          <w:color w:val="000000" w:themeColor="text1"/>
+        </w:rPr>
+        <w:t>hashset</w:t>
+      </w:r>
+      <w:proofErr w:type="spellEnd"/>
+      <w:r>
+        <w:rPr>
+          <w:iCs/>
+          <w:color w:val="000000" w:themeColor="text1"/>
+        </w:rPr>
+        <w:t xml:space="preserve"> is used to hold a unique list of people this is later converted to the people label array</w:t>
+      </w:r>
+      <w:r>
+        <w:rPr>
+          <w:iCs/>
+          <w:color w:val="000000" w:themeColor="text1"/>
+        </w:rPr>
+        <w:t>.</w:t>
+      </w:r>
+    </w:p>
+    <w:p>
+      <w:pPr>
+        <w:pStyle w:val="ListParagraph"/>
+        <w:ind w:firstLine="720"/>
+        <w:jc w:val="both"/>
+        <w:rPr>
+          <w:iCs/>
+          <w:color w:val="000000" w:themeColor="text1"/>
+        </w:rPr>
+      </w:pPr>
+    </w:p>
+    <w:p>
+      <w:pPr>
+        <w:pStyle w:val="ListParagraph"/>
+        <w:numPr>
+          <w:ilvl w:val="0"/>
+          <w:numId w:val="6"/>
+        </w:numPr>
+        <w:jc w:val="both"/>
+        <w:rPr>
+          <w:iCs/>
+          <w:color w:val="000000" w:themeColor="text1"/>
+        </w:rPr>
+      </w:pPr>
+      <w:proofErr w:type="spellStart"/>
+      <w:r>
+        <w:rPr>
+          <w:iCs/>
+          <w:color w:val="000000" w:themeColor="text1"/>
+        </w:rPr>
+        <w:t>ArrayList</w:t>
+      </w:r>
+      <w:proofErr w:type="spellEnd"/>
+      <w:r>
+        <w:rPr>
+          <w:iCs/>
+          <w:color w:val="000000" w:themeColor="text1"/>
+        </w:rPr>
+        <w:t xml:space="preserve">&lt;String&gt; </w:t>
+      </w:r>
+      <w:proofErr w:type="spellStart"/>
+      <w:r>
+        <w:rPr>
+          <w:iCs/>
+          <w:color w:val="000000" w:themeColor="text1"/>
+        </w:rPr>
+        <w:t>peopleLable</w:t>
+      </w:r>
+      <w:proofErr w:type="spellEnd"/>
+    </w:p>
+    <w:p>
+      <w:pPr>
+        <w:ind w:left="720" w:firstLine="720"/>
+        <w:jc w:val="both"/>
+        <w:rPr>
+          <w:iCs/>
+          <w:color w:val="000000" w:themeColor="text1"/>
+        </w:rPr>
+      </w:pPr>
+      <w:r>
+        <w:rPr>
+          <w:iCs/>
+          <w:color w:val="000000" w:themeColor="text1"/>
+        </w:rPr>
+        <w:t xml:space="preserve">This is an array of alphabetically sorted names of the people, this is created from the </w:t>
+      </w:r>
+      <w:proofErr w:type="spellStart"/>
+      <w:r>
+        <w:rPr>
+          <w:iCs/>
+          <w:color w:val="000000" w:themeColor="text1"/>
+        </w:rPr>
+        <w:t>uniquePeople</w:t>
+      </w:r>
+      <w:proofErr w:type="spellEnd"/>
+      <w:r>
+        <w:rPr>
+          <w:iCs/>
+          <w:color w:val="000000" w:themeColor="text1"/>
+        </w:rPr>
+        <w:t xml:space="preserve"> set and is used for printing the </w:t>
+      </w:r>
+      <w:r>
+        <w:rPr>
+          <w:iCs/>
+          <w:color w:val="000000" w:themeColor="text1"/>
+        </w:rPr>
+        <w:t>adjacency matrix</w:t>
+      </w:r>
+      <w:r>
+        <w:rPr>
+          <w:iCs/>
+          <w:color w:val="000000" w:themeColor="text1"/>
+        </w:rPr>
+        <w:t xml:space="preserve"> </w:t>
+      </w:r>
+      <w:proofErr w:type="gramStart"/>
+      <w:r>
+        <w:rPr>
+          <w:iCs/>
+          <w:color w:val="000000" w:themeColor="text1"/>
+        </w:rPr>
+        <w:t>and also</w:t>
+      </w:r>
+      <w:proofErr w:type="gramEnd"/>
+      <w:r>
+        <w:rPr>
+          <w:iCs/>
+          <w:color w:val="000000" w:themeColor="text1"/>
+        </w:rPr>
+        <w:t xml:space="preserve"> in traversing it.</w:t>
+      </w:r>
+    </w:p>
+    <w:p>
+      <w:pPr>
+        <w:ind w:left="720" w:firstLine="720"/>
+        <w:jc w:val="both"/>
+        <w:rPr>
+          <w:iCs/>
+          <w:color w:val="000000" w:themeColor="text1"/>
+        </w:rPr>
+      </w:pPr>
+    </w:p>
+    <w:p>
+      <w:pPr>
+        <w:pStyle w:val="ListParagraph"/>
+        <w:numPr>
+          <w:ilvl w:val="0"/>
+          <w:numId w:val="6"/>
+        </w:numPr>
+        <w:jc w:val="both"/>
+        <w:rPr>
+          <w:iCs/>
+          <w:color w:val="000000" w:themeColor="text1"/>
+        </w:rPr>
+      </w:pPr>
+      <w:proofErr w:type="spellStart"/>
+      <w:proofErr w:type="gramStart"/>
+      <w:r>
+        <w:rPr>
+          <w:iCs/>
+          <w:color w:val="000000" w:themeColor="text1"/>
+        </w:rPr>
+        <w:t>int</w:t>
+      </w:r>
+      <w:proofErr w:type="spellEnd"/>
+      <w:r>
+        <w:rPr>
+          <w:iCs/>
+          <w:color w:val="000000" w:themeColor="text1"/>
+        </w:rPr>
+        <w:t>[</w:t>
+      </w:r>
+      <w:proofErr w:type="gramEnd"/>
+      <w:r>
+        <w:rPr>
+          <w:iCs/>
+          <w:color w:val="000000" w:themeColor="text1"/>
+        </w:rPr>
+        <w:t xml:space="preserve">][] </w:t>
+      </w:r>
+      <w:proofErr w:type="spellStart"/>
+      <w:r>
+        <w:rPr>
+          <w:iCs/>
+          <w:color w:val="000000" w:themeColor="text1"/>
+        </w:rPr>
+        <w:t>adjacencyMatrix</w:t>
+      </w:r>
+      <w:proofErr w:type="spellEnd"/>
+    </w:p>
+    <w:p>
+      <w:pPr>
+        <w:ind w:left="720" w:firstLine="720"/>
+        <w:jc w:val="both"/>
+        <w:rPr>
+          <w:iCs/>
+          <w:color w:val="000000" w:themeColor="text1"/>
+        </w:rPr>
+      </w:pPr>
+      <w:r>
+        <w:rPr>
+          <w:iCs/>
+          <w:color w:val="000000" w:themeColor="text1"/>
+        </w:rPr>
+        <w:t>This 2d array holds the friend relationships between people.</w:t>
+      </w:r>
+    </w:p>
+    <w:p>
+      <w:pPr>
+        <w:ind w:left="720" w:firstLine="720"/>
+        <w:jc w:val="both"/>
+        <w:rPr>
+          <w:iCs/>
+          <w:color w:val="000000" w:themeColor="text1"/>
+        </w:rPr>
+      </w:pPr>
+    </w:p>
+    <w:p>
+      <w:pPr>
+        <w:pStyle w:val="ListParagraph"/>
+        <w:numPr>
+          <w:ilvl w:val="0"/>
+          <w:numId w:val="6"/>
+        </w:numPr>
+        <w:jc w:val="both"/>
+        <w:rPr>
+          <w:iCs/>
+          <w:color w:val="000000" w:themeColor="text1"/>
+        </w:rPr>
+      </w:pPr>
+      <w:proofErr w:type="spellStart"/>
+      <w:r>
+        <w:rPr>
+          <w:iCs/>
+          <w:color w:val="000000" w:themeColor="text1"/>
+        </w:rPr>
+        <w:t>HashMap</w:t>
+      </w:r>
+      <w:proofErr w:type="spellEnd"/>
+      <w:r>
+        <w:rPr>
+          <w:iCs/>
+          <w:color w:val="000000" w:themeColor="text1"/>
+        </w:rPr>
+        <w:t>&lt;</w:t>
+      </w:r>
+      <w:proofErr w:type="spellStart"/>
+      <w:proofErr w:type="gramStart"/>
+      <w:r>
+        <w:rPr>
+          <w:iCs/>
+          <w:color w:val="000000" w:themeColor="text1"/>
+        </w:rPr>
+        <w:t>String,Integer</w:t>
+      </w:r>
+      <w:proofErr w:type="spellEnd"/>
+      <w:proofErr w:type="gramEnd"/>
+      <w:r>
+        <w:rPr>
+          <w:iCs/>
+          <w:color w:val="000000" w:themeColor="text1"/>
+        </w:rPr>
+        <w:t xml:space="preserve">&gt; </w:t>
+      </w:r>
+      <w:proofErr w:type="spellStart"/>
+      <w:r>
+        <w:rPr>
+          <w:iCs/>
+          <w:color w:val="000000" w:themeColor="text1"/>
+        </w:rPr>
+        <w:t>personPos</w:t>
+      </w:r>
+      <w:proofErr w:type="spellEnd"/>
+    </w:p>
+    <w:p>
+      <w:pPr>
+        <w:ind w:left="720" w:firstLine="720"/>
+        <w:jc w:val="both"/>
+        <w:rPr>
+          <w:iCs/>
+          <w:color w:val="000000" w:themeColor="text1"/>
+        </w:rPr>
+      </w:pPr>
+      <w:r>
+        <w:rPr>
+          <w:iCs/>
+          <w:color w:val="000000" w:themeColor="text1"/>
+        </w:rPr>
+        <w:t xml:space="preserve">This holds the mapping between a name and the array index in the </w:t>
+      </w:r>
+      <w:proofErr w:type="spellStart"/>
+      <w:r>
+        <w:rPr>
+          <w:iCs/>
+          <w:color w:val="000000" w:themeColor="text1"/>
+        </w:rPr>
+        <w:t>peopleLable</w:t>
+      </w:r>
+      <w:proofErr w:type="spellEnd"/>
+      <w:r>
+        <w:rPr>
+          <w:iCs/>
+          <w:color w:val="000000" w:themeColor="text1"/>
+        </w:rPr>
+        <w:t xml:space="preserve"> </w:t>
+      </w:r>
+      <w:proofErr w:type="spellStart"/>
+      <w:r>
+        <w:rPr>
+          <w:iCs/>
+          <w:color w:val="000000" w:themeColor="text1"/>
+        </w:rPr>
+        <w:t>arraylist</w:t>
+      </w:r>
+      <w:proofErr w:type="spellEnd"/>
+    </w:p>
+    <w:p>
+      <w:pPr>
+        <w:pStyle w:val="ListParagraph"/>
+        <w:jc w:val="both"/>
+        <w:rPr>
+          <w:iCs/>
+          <w:color w:val="000000" w:themeColor="text1"/>
+        </w:rPr>
+      </w:pPr>
+    </w:p>
+    <w:p>
+      <w:pPr>
+        <w:pStyle w:val="ListParagraph"/>
+        <w:jc w:val="both"/>
+        <w:rPr>
+          <w:iCs/>
+          <w:color w:val="000000" w:themeColor="text1"/>
+        </w:rPr>
+      </w:pPr>
+    </w:p>
+    <w:p>
+      <w:pPr>
+        <w:pStyle w:val="ListParagraph"/>
+        <w:jc w:val="both"/>
+        <w:rPr>
+          <w:iCs/>
+          <w:color w:val="000000" w:themeColor="text1"/>
+        </w:rPr>
+      </w:pPr>
+    </w:p>
+    <w:p>
+      <w:pPr>
+        <w:jc w:val="both"/>
+        <w:rPr>
+          <w:b/>
+          <w:iCs/>
+          <w:color w:val="000000" w:themeColor="text1"/>
+          <w:u w:val="single"/>
+        </w:rPr>
+      </w:pPr>
+      <w:r>
+        <w:rPr>
+          <w:b/>
+          <w:iCs/>
+          <w:color w:val="000000" w:themeColor="text1"/>
+          <w:u w:val="single"/>
+        </w:rPr>
+        <w:t>Learnings</w:t>
+      </w:r>
+    </w:p>
+    <w:p>
+      <w:pPr>
+        <w:ind w:firstLine="720"/>
+        <w:jc w:val="both"/>
+        <w:rPr>
+          <w:iCs/>
+          <w:color w:val="000000" w:themeColor="text1"/>
+        </w:rPr>
+      </w:pPr>
+      <w:r>
+        <w:rPr>
+          <w:iCs/>
+          <w:color w:val="000000" w:themeColor="text1"/>
+        </w:rPr>
+        <w:t xml:space="preserve">The adjacency matrix serves as an easy and intuitive way to represent a graph, here the row and column indexes represent the nodes while the value at the intersection of the nodes represents the edge weight. </w:t>
+      </w:r>
+    </w:p>
+    <w:p>
+      <w:pPr>
+        <w:ind w:firstLine="720"/>
+        <w:jc w:val="both"/>
+        <w:rPr>
+          <w:iCs/>
+          <w:color w:val="000000" w:themeColor="text1"/>
+        </w:rPr>
+      </w:pPr>
+      <w:r>
+        <w:rPr>
+          <w:iCs/>
+          <w:color w:val="000000" w:themeColor="text1"/>
+        </w:rPr>
+        <w:t xml:space="preserve">The advantage of using an adjacency matrix other than it being intuitive is it has a </w:t>
+      </w:r>
+      <w:proofErr w:type="gramStart"/>
+      <w:r>
+        <w:rPr>
+          <w:iCs/>
+          <w:color w:val="000000" w:themeColor="text1"/>
+        </w:rPr>
+        <w:t>O(</w:t>
+      </w:r>
+      <w:proofErr w:type="gramEnd"/>
+      <w:r>
+        <w:rPr>
+          <w:iCs/>
+          <w:color w:val="000000" w:themeColor="text1"/>
+        </w:rPr>
+        <w:t>1) time complexity for checking relationship between nodes, adding relationships and updating them.</w:t>
+      </w:r>
       <w:bookmarkStart w:id="0" w:name="_GoBack"/>
       <w:bookmarkEnd w:id="0"/>
+    </w:p>
+    <w:p>
+      <w:pPr>
+        <w:ind w:firstLine="720"/>
+        <w:jc w:val="both"/>
+        <w:rPr>
+          <w:iCs/>
+          <w:color w:val="000000" w:themeColor="text1"/>
+        </w:rPr>
+      </w:pPr>
+      <w:r>
+        <w:rPr>
+          <w:iCs/>
+          <w:color w:val="000000" w:themeColor="text1"/>
+        </w:rPr>
+        <w:t>However, the disadvantage would be that it has a space complexity of O(n</w:t>
+      </w:r>
+      <w:r>
+        <w:rPr>
+          <w:iCs/>
+          <w:color w:val="000000" w:themeColor="text1"/>
+          <w:vertAlign w:val="superscript"/>
+        </w:rPr>
+        <w:t>2</w:t>
+      </w:r>
+      <w:r>
+        <w:rPr>
+          <w:iCs/>
+          <w:color w:val="000000" w:themeColor="text1"/>
+        </w:rPr>
+        <w:t xml:space="preserve">) where n is the number of nodes, thus a sparse graph with many nodes but very few edges between them will take up the same space as a dense graph. </w:t>
+      </w:r>
+      <w:r>
+        <w:rPr>
+          <w:iCs/>
+          <w:color w:val="000000" w:themeColor="text1"/>
+        </w:rPr>
+        <w:t>Another disadvantage would be if new nodes need to be added we will have to create a new larger adjacency matrix and do a copy from the older one to the new one, so in scenarios where your graph is continuously expanding like social network graphs where new users are continuously getting added this datastructure may not be an efficient data structure to hold the information.</w:t>
+      </w:r>
     </w:p>
     <w:sectPr>
       <w:pgSz w:w="12240" w:h="15840"/>
@@ -2355,6 +3266,95 @@
     </w:lvl>
   </w:abstractNum>
   <w:abstractNum w:abstractNumId="2">
+    <w:nsid w:val="29E15F56"/>
+    <w:multiLevelType w:val="hybridMultilevel"/>
+    <w:tmpl w:val="683090F8"/>
+    <w:lvl w:ilvl="0" w:tplc="04090011">
+      <w:start w:val="1"/>
+      <w:numFmt w:val="decimal"/>
+      <w:lvlText w:val="%1)"/>
+      <w:lvlJc w:val="left"/>
+      <w:pPr>
+        <w:ind w:left="720" w:hanging="360"/>
+      </w:pPr>
+      <w:rPr>
+        <w:rFonts w:hint="default"/>
+      </w:rPr>
+    </w:lvl>
+    <w:lvl w:ilvl="1" w:tplc="04090019">
+      <w:start w:val="1"/>
+      <w:numFmt w:val="lowerLetter"/>
+      <w:lvlText w:val="%2."/>
+      <w:lvlJc w:val="left"/>
+      <w:pPr>
+        <w:ind w:left="1440" w:hanging="360"/>
+      </w:pPr>
+    </w:lvl>
+    <w:lvl w:ilvl="2" w:tplc="0409001B" w:tentative="1">
+      <w:start w:val="1"/>
+      <w:numFmt w:val="lowerRoman"/>
+      <w:lvlText w:val="%3."/>
+      <w:lvlJc w:val="right"/>
+      <w:pPr>
+        <w:ind w:left="2160" w:hanging="180"/>
+      </w:pPr>
+    </w:lvl>
+    <w:lvl w:ilvl="3" w:tplc="0409000F" w:tentative="1">
+      <w:start w:val="1"/>
+      <w:numFmt w:val="decimal"/>
+      <w:lvlText w:val="%4."/>
+      <w:lvlJc w:val="left"/>
+      <w:pPr>
+        <w:ind w:left="2880" w:hanging="360"/>
+      </w:pPr>
+    </w:lvl>
+    <w:lvl w:ilvl="4" w:tplc="04090019" w:tentative="1">
+      <w:start w:val="1"/>
+      <w:numFmt w:val="lowerLetter"/>
+      <w:lvlText w:val="%5."/>
+      <w:lvlJc w:val="left"/>
+      <w:pPr>
+        <w:ind w:left="3600" w:hanging="360"/>
+      </w:pPr>
+    </w:lvl>
+    <w:lvl w:ilvl="5" w:tplc="0409001B" w:tentative="1">
+      <w:start w:val="1"/>
+      <w:numFmt w:val="lowerRoman"/>
+      <w:lvlText w:val="%6."/>
+      <w:lvlJc w:val="right"/>
+      <w:pPr>
+        <w:ind w:left="4320" w:hanging="180"/>
+      </w:pPr>
+    </w:lvl>
+    <w:lvl w:ilvl="6" w:tplc="0409000F" w:tentative="1">
+      <w:start w:val="1"/>
+      <w:numFmt w:val="decimal"/>
+      <w:lvlText w:val="%7."/>
+      <w:lvlJc w:val="left"/>
+      <w:pPr>
+        <w:ind w:left="5040" w:hanging="360"/>
+      </w:pPr>
+    </w:lvl>
+    <w:lvl w:ilvl="7" w:tplc="04090019" w:tentative="1">
+      <w:start w:val="1"/>
+      <w:numFmt w:val="lowerLetter"/>
+      <w:lvlText w:val="%8."/>
+      <w:lvlJc w:val="left"/>
+      <w:pPr>
+        <w:ind w:left="5760" w:hanging="360"/>
+      </w:pPr>
+    </w:lvl>
+    <w:lvl w:ilvl="8" w:tplc="0409001B" w:tentative="1">
+      <w:start w:val="1"/>
+      <w:numFmt w:val="lowerRoman"/>
+      <w:lvlText w:val="%9."/>
+      <w:lvlJc w:val="right"/>
+      <w:pPr>
+        <w:ind w:left="6480" w:hanging="180"/>
+      </w:pPr>
+    </w:lvl>
+  </w:abstractNum>
+  <w:abstractNum w:abstractNumId="3">
     <w:nsid w:val="3BAF7061"/>
     <w:multiLevelType w:val="hybridMultilevel"/>
     <w:tmpl w:val="62ACF172"/>
@@ -2443,7 +3443,7 @@
       </w:pPr>
     </w:lvl>
   </w:abstractNum>
-  <w:abstractNum w:abstractNumId="3">
+  <w:abstractNum w:abstractNumId="4">
     <w:nsid w:val="4F9958F1"/>
     <w:multiLevelType w:val="hybridMultilevel"/>
     <w:tmpl w:val="74AC62E0"/>
@@ -2532,7 +3532,7 @@
       </w:pPr>
     </w:lvl>
   </w:abstractNum>
-  <w:abstractNum w:abstractNumId="4">
+  <w:abstractNum w:abstractNumId="5">
     <w:nsid w:val="64F30526"/>
     <w:multiLevelType w:val="hybridMultilevel"/>
     <w:tmpl w:val="E8D84E80"/>
@@ -2625,16 +3625,19 @@
     <w:abstractNumId w:val="1"/>
   </w:num>
   <w:num w:numId="2">
-    <w:abstractNumId w:val="2"/>
+    <w:abstractNumId w:val="3"/>
   </w:num>
   <w:num w:numId="3">
-    <w:abstractNumId w:val="4"/>
+    <w:abstractNumId w:val="5"/>
   </w:num>
   <w:num w:numId="4">
-    <w:abstractNumId w:val="3"/>
+    <w:abstractNumId w:val="4"/>
   </w:num>
   <w:num w:numId="5">
     <w:abstractNumId w:val="0"/>
+  </w:num>
+  <w:num w:numId="6">
+    <w:abstractNumId w:val="2"/>
   </w:num>
 </w:numbering>
 </file>
@@ -3043,7 +4046,6 @@
   <w:style w:type="character" w:default="1" w:styleId="DefaultParagraphFont">
     <w:name w:val="Default Paragraph Font"/>
     <w:uiPriority w:val="1"/>
-    <w:semiHidden/>
     <w:unhideWhenUsed/>
   </w:style>
   <w:style w:type="table" w:default="1" w:styleId="TableNormal">
@@ -3119,6 +4121,33 @@
       <w:ind w:left="720"/>
       <w:contextualSpacing/>
     </w:pPr>
+  </w:style>
+  <w:style w:type="paragraph" w:styleId="HTMLPreformatted">
+    <w:name w:val="HTML Preformatted"/>
+    <w:basedOn w:val="Normal"/>
+    <w:link w:val="HTMLPreformattedChar"/>
+    <w:uiPriority w:val="99"/>
+    <w:semiHidden/>
+    <w:unhideWhenUsed/>
+    <w:rsid w:val="004C6122"/>
+    <w:rPr>
+      <w:rFonts w:ascii="Courier" w:hAnsi="Courier"/>
+      <w:sz w:val="20"/>
+      <w:szCs w:val="20"/>
+    </w:rPr>
+  </w:style>
+  <w:style w:type="character" w:customStyle="1" w:styleId="HTMLPreformattedChar">
+    <w:name w:val="HTML Preformatted Char"/>
+    <w:basedOn w:val="DefaultParagraphFont"/>
+    <w:link w:val="HTMLPreformatted"/>
+    <w:uiPriority w:val="99"/>
+    <w:semiHidden/>
+    <w:rsid w:val="004C6122"/>
+    <w:rPr>
+      <w:rFonts w:ascii="Courier" w:hAnsi="Courier"/>
+      <w:sz w:val="20"/>
+      <w:szCs w:val="20"/>
+    </w:rPr>
   </w:style>
 </w:styles>
 </file>
